--- a/User Stories.docx
+++ b/User Stories.docx
@@ -28,11 +28,19 @@
         </w:rPr>
         <w:t xml:space="preserve">1. </w:t>
       </w:r>
-      <w:r>
-        <w:rPr>
-          <w:u w:val="single"/>
-        </w:rPr>
-        <w:t xml:space="preserve">As a </w:t>
+      <w:proofErr w:type="gramStart"/>
+      <w:r>
+        <w:rPr>
+          <w:u w:val="single"/>
+        </w:rPr>
+        <w:t>As</w:t>
+      </w:r>
+      <w:proofErr w:type="gramEnd"/>
+      <w:r>
+        <w:rPr>
+          <w:u w:val="single"/>
+        </w:rPr>
+        <w:t xml:space="preserve"> a </w:t>
       </w:r>
       <w:r>
         <w:rPr>
@@ -74,19 +82,21 @@
         <w:rPr>
           <w:u w:val="single"/>
         </w:rPr>
-        <w:t>2</w:t>
-      </w:r>
-      <w:r>
-        <w:rPr>
-          <w:u w:val="single"/>
-        </w:rPr>
-        <w:t xml:space="preserve">. </w:t>
-      </w:r>
-      <w:r>
-        <w:rPr>
-          <w:u w:val="single"/>
-        </w:rPr>
-        <w:t xml:space="preserve">As a </w:t>
+        <w:t xml:space="preserve">2. </w:t>
+      </w:r>
+      <w:proofErr w:type="gramStart"/>
+      <w:r>
+        <w:rPr>
+          <w:u w:val="single"/>
+        </w:rPr>
+        <w:t>As</w:t>
+      </w:r>
+      <w:proofErr w:type="gramEnd"/>
+      <w:r>
+        <w:rPr>
+          <w:u w:val="single"/>
+        </w:rPr>
+        <w:t xml:space="preserve"> a </w:t>
       </w:r>
       <w:r>
         <w:rPr>
@@ -128,19 +138,21 @@
         <w:rPr>
           <w:u w:val="single"/>
         </w:rPr>
-        <w:t>3</w:t>
-      </w:r>
-      <w:r>
-        <w:rPr>
-          <w:u w:val="single"/>
-        </w:rPr>
-        <w:t xml:space="preserve">. </w:t>
-      </w:r>
-      <w:r>
-        <w:rPr>
-          <w:u w:val="single"/>
-        </w:rPr>
-        <w:t xml:space="preserve">As a </w:t>
+        <w:t xml:space="preserve">3. </w:t>
+      </w:r>
+      <w:proofErr w:type="gramStart"/>
+      <w:r>
+        <w:rPr>
+          <w:u w:val="single"/>
+        </w:rPr>
+        <w:t>As</w:t>
+      </w:r>
+      <w:proofErr w:type="gramEnd"/>
+      <w:r>
+        <w:rPr>
+          <w:u w:val="single"/>
+        </w:rPr>
+        <w:t xml:space="preserve"> a </w:t>
       </w:r>
       <w:r>
         <w:rPr>
@@ -182,19 +194,21 @@
         <w:rPr>
           <w:u w:val="single"/>
         </w:rPr>
-        <w:t>4</w:t>
-      </w:r>
-      <w:r>
-        <w:rPr>
-          <w:u w:val="single"/>
-        </w:rPr>
-        <w:t xml:space="preserve">. </w:t>
-      </w:r>
-      <w:r>
-        <w:rPr>
-          <w:u w:val="single"/>
-        </w:rPr>
-        <w:t xml:space="preserve">As a </w:t>
+        <w:t xml:space="preserve">4. </w:t>
+      </w:r>
+      <w:proofErr w:type="gramStart"/>
+      <w:r>
+        <w:rPr>
+          <w:u w:val="single"/>
+        </w:rPr>
+        <w:t>As</w:t>
+      </w:r>
+      <w:proofErr w:type="gramEnd"/>
+      <w:r>
+        <w:rPr>
+          <w:u w:val="single"/>
+        </w:rPr>
+        <w:t xml:space="preserve"> a </w:t>
       </w:r>
       <w:r>
         <w:rPr>
@@ -236,19 +250,21 @@
         <w:rPr>
           <w:u w:val="single"/>
         </w:rPr>
-        <w:t>5</w:t>
-      </w:r>
-      <w:r>
-        <w:rPr>
-          <w:u w:val="single"/>
-        </w:rPr>
-        <w:t xml:space="preserve">. </w:t>
-      </w:r>
-      <w:r>
-        <w:rPr>
-          <w:u w:val="single"/>
-        </w:rPr>
-        <w:t xml:space="preserve">As a </w:t>
+        <w:t xml:space="preserve">5. </w:t>
+      </w:r>
+      <w:proofErr w:type="gramStart"/>
+      <w:r>
+        <w:rPr>
+          <w:u w:val="single"/>
+        </w:rPr>
+        <w:t>As</w:t>
+      </w:r>
+      <w:proofErr w:type="gramEnd"/>
+      <w:r>
+        <w:rPr>
+          <w:u w:val="single"/>
+        </w:rPr>
+        <w:t xml:space="preserve"> a </w:t>
       </w:r>
       <w:r>
         <w:rPr>
@@ -296,7 +312,21 @@
         <w:rPr>
           <w:u w:val="single"/>
         </w:rPr>
-        <w:t xml:space="preserve">. As a </w:t>
+        <w:t xml:space="preserve">. </w:t>
+      </w:r>
+      <w:proofErr w:type="gramStart"/>
+      <w:r>
+        <w:rPr>
+          <w:u w:val="single"/>
+        </w:rPr>
+        <w:t>As</w:t>
+      </w:r>
+      <w:proofErr w:type="gramEnd"/>
+      <w:r>
+        <w:rPr>
+          <w:u w:val="single"/>
+        </w:rPr>
+        <w:t xml:space="preserve"> a </w:t>
       </w:r>
       <w:r>
         <w:rPr>
@@ -333,13 +363,7 @@
       </w:r>
       <w:r>
         <w:tab/>
-        <w:t xml:space="preserve">So that </w:t>
-      </w:r>
-      <w:r>
-        <w:t>I can organize all of my quizzes based on which class they are for</w:t>
-      </w:r>
-      <w:r>
-        <w:t>.</w:t>
+        <w:t>So that I can organize all of my quizzes based on which class they are for.</w:t>
       </w:r>
     </w:p>
     <w:p>
@@ -358,11 +382,19 @@
         </w:rPr>
         <w:t xml:space="preserve">. </w:t>
       </w:r>
-      <w:r>
-        <w:rPr>
-          <w:u w:val="single"/>
-        </w:rPr>
-        <w:t xml:space="preserve">As a </w:t>
+      <w:proofErr w:type="gramStart"/>
+      <w:r>
+        <w:rPr>
+          <w:u w:val="single"/>
+        </w:rPr>
+        <w:t>As</w:t>
+      </w:r>
+      <w:proofErr w:type="gramEnd"/>
+      <w:r>
+        <w:rPr>
+          <w:u w:val="single"/>
+        </w:rPr>
+        <w:t xml:space="preserve"> a </w:t>
       </w:r>
       <w:r>
         <w:rPr>
@@ -421,11 +453,19 @@
         </w:rPr>
         <w:t xml:space="preserve">. </w:t>
       </w:r>
-      <w:r>
-        <w:rPr>
-          <w:u w:val="single"/>
-        </w:rPr>
-        <w:t xml:space="preserve">As a </w:t>
+      <w:proofErr w:type="gramStart"/>
+      <w:r>
+        <w:rPr>
+          <w:u w:val="single"/>
+        </w:rPr>
+        <w:t>As</w:t>
+      </w:r>
+      <w:proofErr w:type="gramEnd"/>
+      <w:r>
+        <w:rPr>
+          <w:u w:val="single"/>
+        </w:rPr>
+        <w:t xml:space="preserve"> a </w:t>
       </w:r>
       <w:r>
         <w:rPr>
@@ -484,11 +524,19 @@
         </w:rPr>
         <w:t xml:space="preserve">. </w:t>
       </w:r>
-      <w:r>
-        <w:rPr>
-          <w:u w:val="single"/>
-        </w:rPr>
-        <w:t xml:space="preserve">As a </w:t>
+      <w:proofErr w:type="gramStart"/>
+      <w:r>
+        <w:rPr>
+          <w:u w:val="single"/>
+        </w:rPr>
+        <w:t>As</w:t>
+      </w:r>
+      <w:proofErr w:type="gramEnd"/>
+      <w:r>
+        <w:rPr>
+          <w:u w:val="single"/>
+        </w:rPr>
+        <w:t xml:space="preserve"> a </w:t>
       </w:r>
       <w:r>
         <w:rPr>
@@ -536,7 +584,21 @@
         <w:rPr>
           <w:u w:val="single"/>
         </w:rPr>
-        <w:t xml:space="preserve">. As a </w:t>
+        <w:t xml:space="preserve">. </w:t>
+      </w:r>
+      <w:proofErr w:type="gramStart"/>
+      <w:r>
+        <w:rPr>
+          <w:u w:val="single"/>
+        </w:rPr>
+        <w:t>As</w:t>
+      </w:r>
+      <w:proofErr w:type="gramEnd"/>
+      <w:r>
+        <w:rPr>
+          <w:u w:val="single"/>
+        </w:rPr>
+        <w:t xml:space="preserve"> a </w:t>
       </w:r>
       <w:r>
         <w:rPr>
@@ -561,13 +623,7 @@
         <w:t xml:space="preserve"> overall</w:t>
       </w:r>
       <w:r>
-        <w:t xml:space="preserve"> quiz </w:t>
-      </w:r>
-      <w:r>
-        <w:t>statistics</w:t>
-      </w:r>
-      <w:r>
-        <w:t>,</w:t>
+        <w:t xml:space="preserve"> quiz statistics,</w:t>
       </w:r>
     </w:p>
     <w:p>
@@ -579,10 +635,7 @@
       </w:r>
       <w:r>
         <w:tab/>
-        <w:t xml:space="preserve">So that I can see how </w:t>
-      </w:r>
-      <w:r>
-        <w:t>the students performed on each question individually.</w:t>
+        <w:t>So that I can see how the students performed on each question individually.</w:t>
       </w:r>
     </w:p>
     <w:p>
@@ -601,18 +654,26 @@
         </w:rPr>
         <w:t xml:space="preserve">. </w:t>
       </w:r>
-      <w:r>
-        <w:rPr>
-          <w:u w:val="single"/>
-        </w:rPr>
-        <w:t xml:space="preserve">As a </w:t>
+      <w:proofErr w:type="gramStart"/>
+      <w:r>
+        <w:rPr>
+          <w:u w:val="single"/>
+        </w:rPr>
+        <w:t>As</w:t>
+      </w:r>
+      <w:proofErr w:type="gramEnd"/>
+      <w:r>
+        <w:rPr>
+          <w:u w:val="single"/>
+        </w:rPr>
+        <w:t xml:space="preserve"> a </w:t>
       </w:r>
       <w:r>
         <w:rPr>
           <w:b/>
           <w:u w:val="single"/>
         </w:rPr>
-        <w:t>student</w:t>
+        <w:t>teacher</w:t>
       </w:r>
       <w:r>
         <w:t>,</w:t>
@@ -627,7 +688,7 @@
         <w:t xml:space="preserve">I want to </w:t>
       </w:r>
       <w:r>
-        <w:t>login specifically as a student</w:t>
+        <w:t>set a quiz to be active or inactive at any time</w:t>
       </w:r>
       <w:r>
         <w:t>,</w:t>
@@ -642,9 +703,10 @@
       </w:r>
       <w:r>
         <w:tab/>
-      </w:r>
-      <w:r>
-        <w:t>So that I can take quizzes and view my grades.</w:t>
+        <w:t xml:space="preserve">So that I can </w:t>
+      </w:r>
+      <w:r>
+        <w:t>control when a quiz is accessible by the students.</w:t>
       </w:r>
     </w:p>
     <w:p>
@@ -655,13 +717,7 @@
         <w:rPr>
           <w:u w:val="single"/>
         </w:rPr>
-        <w:t>1</w:t>
-      </w:r>
-      <w:r>
-        <w:rPr>
-          <w:u w:val="single"/>
-        </w:rPr>
-        <w:t>2</w:t>
+        <w:t>12</w:t>
       </w:r>
       <w:r>
         <w:rPr>
@@ -669,11 +725,19 @@
         </w:rPr>
         <w:t xml:space="preserve">. </w:t>
       </w:r>
-      <w:r>
-        <w:rPr>
-          <w:u w:val="single"/>
-        </w:rPr>
-        <w:t xml:space="preserve">As a </w:t>
+      <w:proofErr w:type="gramStart"/>
+      <w:r>
+        <w:rPr>
+          <w:u w:val="single"/>
+        </w:rPr>
+        <w:t>As</w:t>
+      </w:r>
+      <w:proofErr w:type="gramEnd"/>
+      <w:r>
+        <w:rPr>
+          <w:u w:val="single"/>
+        </w:rPr>
+        <w:t xml:space="preserve"> a </w:t>
       </w:r>
       <w:r>
         <w:rPr>
@@ -692,6 +756,82 @@
         <w:ind w:firstLine="270"/>
       </w:pPr>
       <w:r>
+        <w:t xml:space="preserve">I want to </w:t>
+      </w:r>
+      <w:r>
+        <w:t>login specifically as a student</w:t>
+      </w:r>
+      <w:r>
+        <w:t>,</w:t>
+      </w:r>
+    </w:p>
+    <w:p>
+      <w:pPr>
+        <w:ind w:hanging="810"/>
+      </w:pPr>
+      <w:r>
+        <w:tab/>
+      </w:r>
+      <w:r>
+        <w:tab/>
+      </w:r>
+      <w:r>
+        <w:t>So that I can take quizzes and view my grades.</w:t>
+      </w:r>
+    </w:p>
+    <w:p>
+      <w:pPr>
+        <w:spacing w:after="0"/>
+      </w:pPr>
+      <w:r>
+        <w:rPr>
+          <w:u w:val="single"/>
+        </w:rPr>
+        <w:t>1</w:t>
+      </w:r>
+      <w:r>
+        <w:rPr>
+          <w:u w:val="single"/>
+        </w:rPr>
+        <w:t>3</w:t>
+      </w:r>
+      <w:r>
+        <w:rPr>
+          <w:u w:val="single"/>
+        </w:rPr>
+        <w:t xml:space="preserve">. </w:t>
+      </w:r>
+      <w:proofErr w:type="gramStart"/>
+      <w:r>
+        <w:rPr>
+          <w:u w:val="single"/>
+        </w:rPr>
+        <w:t>As</w:t>
+      </w:r>
+      <w:proofErr w:type="gramEnd"/>
+      <w:r>
+        <w:rPr>
+          <w:u w:val="single"/>
+        </w:rPr>
+        <w:t xml:space="preserve"> a </w:t>
+      </w:r>
+      <w:r>
+        <w:rPr>
+          <w:b/>
+          <w:u w:val="single"/>
+        </w:rPr>
+        <w:t>student</w:t>
+      </w:r>
+      <w:r>
+        <w:t>,</w:t>
+      </w:r>
+    </w:p>
+    <w:p>
+      <w:pPr>
+        <w:spacing w:after="0"/>
+        <w:ind w:firstLine="270"/>
+      </w:pPr>
+      <w:r>
         <w:t>I want to take quizzes,</w:t>
       </w:r>
     </w:p>
@@ -728,7 +868,7 @@
         <w:rPr>
           <w:u w:val="single"/>
         </w:rPr>
-        <w:t>3</w:t>
+        <w:t>4</w:t>
       </w:r>
       <w:r>
         <w:rPr>
@@ -736,11 +876,19 @@
         </w:rPr>
         <w:t xml:space="preserve">. </w:t>
       </w:r>
-      <w:r>
-        <w:rPr>
-          <w:u w:val="single"/>
-        </w:rPr>
-        <w:t xml:space="preserve">As a </w:t>
+      <w:proofErr w:type="gramStart"/>
+      <w:r>
+        <w:rPr>
+          <w:u w:val="single"/>
+        </w:rPr>
+        <w:t>As</w:t>
+      </w:r>
+      <w:proofErr w:type="gramEnd"/>
+      <w:r>
+        <w:rPr>
+          <w:u w:val="single"/>
+        </w:rPr>
+        <w:t xml:space="preserve"> a </w:t>
       </w:r>
       <w:r>
         <w:rPr>
@@ -797,7 +945,7 @@
         <w:rPr>
           <w:u w:val="single"/>
         </w:rPr>
-        <w:t>4</w:t>
+        <w:t>5</w:t>
       </w:r>
       <w:r>
         <w:rPr>
@@ -805,11 +953,19 @@
         </w:rPr>
         <w:t xml:space="preserve">. </w:t>
       </w:r>
-      <w:r>
-        <w:rPr>
-          <w:u w:val="single"/>
-        </w:rPr>
-        <w:t xml:space="preserve">As a </w:t>
+      <w:proofErr w:type="gramStart"/>
+      <w:r>
+        <w:rPr>
+          <w:u w:val="single"/>
+        </w:rPr>
+        <w:t>As</w:t>
+      </w:r>
+      <w:proofErr w:type="gramEnd"/>
+      <w:r>
+        <w:rPr>
+          <w:u w:val="single"/>
+        </w:rPr>
+        <w:t xml:space="preserve"> a </w:t>
       </w:r>
       <w:r>
         <w:rPr>
@@ -857,7 +1013,7 @@
         <w:rPr>
           <w:u w:val="single"/>
         </w:rPr>
-        <w:t>5</w:t>
+        <w:t>6</w:t>
       </w:r>
       <w:r>
         <w:rPr>
@@ -865,11 +1021,19 @@
         </w:rPr>
         <w:t xml:space="preserve">. </w:t>
       </w:r>
-      <w:r>
-        <w:rPr>
-          <w:u w:val="single"/>
-        </w:rPr>
-        <w:t xml:space="preserve">As a </w:t>
+      <w:proofErr w:type="gramStart"/>
+      <w:r>
+        <w:rPr>
+          <w:u w:val="single"/>
+        </w:rPr>
+        <w:t>As</w:t>
+      </w:r>
+      <w:proofErr w:type="gramEnd"/>
+      <w:r>
+        <w:rPr>
+          <w:u w:val="single"/>
+        </w:rPr>
+        <w:t xml:space="preserve"> a </w:t>
       </w:r>
       <w:r>
         <w:rPr>
@@ -917,7 +1081,7 @@
         <w:rPr>
           <w:u w:val="single"/>
         </w:rPr>
-        <w:t>6</w:t>
+        <w:t>7</w:t>
       </w:r>
       <w:r>
         <w:rPr>
@@ -925,11 +1089,19 @@
         </w:rPr>
         <w:t xml:space="preserve">. </w:t>
       </w:r>
-      <w:r>
-        <w:rPr>
-          <w:u w:val="single"/>
-        </w:rPr>
-        <w:t xml:space="preserve">As a </w:t>
+      <w:proofErr w:type="gramStart"/>
+      <w:r>
+        <w:rPr>
+          <w:u w:val="single"/>
+        </w:rPr>
+        <w:t>As</w:t>
+      </w:r>
+      <w:proofErr w:type="gramEnd"/>
+      <w:r>
+        <w:rPr>
+          <w:u w:val="single"/>
+        </w:rPr>
+        <w:t xml:space="preserve"> a </w:t>
       </w:r>
       <w:r>
         <w:rPr>
@@ -977,7 +1149,7 @@
         <w:rPr>
           <w:u w:val="single"/>
         </w:rPr>
-        <w:t>7</w:t>
+        <w:t>8</w:t>
       </w:r>
       <w:r>
         <w:rPr>
@@ -985,11 +1157,19 @@
         </w:rPr>
         <w:t xml:space="preserve">. </w:t>
       </w:r>
-      <w:r>
-        <w:rPr>
-          <w:u w:val="single"/>
-        </w:rPr>
-        <w:t xml:space="preserve">As a </w:t>
+      <w:proofErr w:type="gramStart"/>
+      <w:r>
+        <w:rPr>
+          <w:u w:val="single"/>
+        </w:rPr>
+        <w:t>As</w:t>
+      </w:r>
+      <w:proofErr w:type="gramEnd"/>
+      <w:r>
+        <w:rPr>
+          <w:u w:val="single"/>
+        </w:rPr>
+        <w:t xml:space="preserve"> a </w:t>
       </w:r>
       <w:r>
         <w:rPr>
@@ -1015,13 +1195,7 @@
         <w:ind w:firstLine="270"/>
       </w:pPr>
       <w:r>
-        <w:t xml:space="preserve">I want to be </w:t>
-      </w:r>
-      <w:r>
-        <w:t>able to change my email address</w:t>
-      </w:r>
-      <w:r>
-        <w:t>,</w:t>
+        <w:t>I want to be able to change my email address,</w:t>
       </w:r>
     </w:p>
     <w:p>
@@ -1033,13 +1207,7 @@
       </w:r>
       <w:r>
         <w:tab/>
-        <w:t xml:space="preserve">So that I can </w:t>
-      </w:r>
-      <w:r>
-        <w:t>use a different email address for logging in and receiving email updates</w:t>
-      </w:r>
-      <w:r>
-        <w:t>.</w:t>
+        <w:t>So that I can use a different email address for logging in and receiving email updates.</w:t>
       </w:r>
     </w:p>
     <w:p>
@@ -1056,25 +1224,27 @@
         <w:rPr>
           <w:u w:val="single"/>
         </w:rPr>
-        <w:t>8</w:t>
-      </w:r>
-      <w:r>
-        <w:rPr>
-          <w:u w:val="single"/>
-        </w:rPr>
-        <w:t>.</w:t>
-      </w:r>
-      <w:r>
-        <w:rPr>
-          <w:u w:val="single"/>
-        </w:rPr>
-        <w:t xml:space="preserve"> </w:t>
-      </w:r>
-      <w:r>
-        <w:rPr>
-          <w:u w:val="single"/>
-        </w:rPr>
-        <w:t xml:space="preserve">As a </w:t>
+        <w:t>9</w:t>
+      </w:r>
+      <w:r>
+        <w:rPr>
+          <w:u w:val="single"/>
+        </w:rPr>
+        <w:t xml:space="preserve">. </w:t>
+      </w:r>
+      <w:proofErr w:type="gramStart"/>
+      <w:r>
+        <w:rPr>
+          <w:u w:val="single"/>
+        </w:rPr>
+        <w:t>As</w:t>
+      </w:r>
+      <w:proofErr w:type="gramEnd"/>
+      <w:r>
+        <w:rPr>
+          <w:u w:val="single"/>
+        </w:rPr>
+        <w:t xml:space="preserve"> a </w:t>
       </w:r>
       <w:r>
         <w:rPr>
@@ -1100,13 +1270,7 @@
         <w:ind w:firstLine="270"/>
       </w:pPr>
       <w:r>
-        <w:t xml:space="preserve">I want to be able to change my </w:t>
-      </w:r>
-      <w:r>
-        <w:t>password</w:t>
-      </w:r>
-      <w:r>
-        <w:t>,</w:t>
+        <w:t>I want to be able to change my password,</w:t>
       </w:r>
     </w:p>
     <w:p>
@@ -1129,13 +1293,7 @@
         <w:rPr>
           <w:u w:val="single"/>
         </w:rPr>
-        <w:t>1</w:t>
-      </w:r>
-      <w:r>
-        <w:rPr>
-          <w:u w:val="single"/>
-        </w:rPr>
-        <w:t>9</w:t>
+        <w:t>20</w:t>
       </w:r>
       <w:r>
         <w:rPr>
@@ -1143,11 +1301,19 @@
         </w:rPr>
         <w:t xml:space="preserve">. </w:t>
       </w:r>
-      <w:r>
-        <w:rPr>
-          <w:u w:val="single"/>
-        </w:rPr>
-        <w:t xml:space="preserve">As a </w:t>
+      <w:proofErr w:type="gramStart"/>
+      <w:r>
+        <w:rPr>
+          <w:u w:val="single"/>
+        </w:rPr>
+        <w:t>As</w:t>
+      </w:r>
+      <w:proofErr w:type="gramEnd"/>
+      <w:r>
+        <w:rPr>
+          <w:u w:val="single"/>
+        </w:rPr>
+        <w:t xml:space="preserve"> a </w:t>
       </w:r>
       <w:r>
         <w:rPr>
@@ -1179,6 +1345,9 @@
         <w:t xml:space="preserve"> to</w:t>
       </w:r>
       <w:r>
+        <w:t xml:space="preserve"> be able to increase the font size of the application</w:t>
+      </w:r>
+      <w:r>
         <w:t>,</w:t>
       </w:r>
     </w:p>
@@ -1193,63 +1362,9 @@
         <w:tab/>
         <w:t>So that I</w:t>
       </w:r>
-    </w:p>
-    <w:p>
-      <w:pPr>
-        <w:spacing w:after="0"/>
-      </w:pPr>
-      <w:r>
-        <w:rPr>
-          <w:u w:val="single"/>
-        </w:rPr>
-        <w:t>20</w:t>
-      </w:r>
-      <w:r>
-        <w:rPr>
-          <w:u w:val="single"/>
-        </w:rPr>
-        <w:t xml:space="preserve">. As a </w:t>
-      </w:r>
-      <w:r>
-        <w:rPr>
-          <w:b/>
-          <w:u w:val="single"/>
-        </w:rPr>
-        <w:t>student</w:t>
-      </w:r>
-      <w:r>
-        <w:rPr>
-          <w:b/>
-          <w:u w:val="single"/>
-        </w:rPr>
-        <w:t xml:space="preserve"> or teacher</w:t>
-      </w:r>
-      <w:r>
-        <w:t>,</w:t>
-      </w:r>
-    </w:p>
-    <w:p>
-      <w:pPr>
-        <w:spacing w:after="0"/>
-        <w:ind w:firstLine="270"/>
-      </w:pPr>
-      <w:r>
-        <w:t>I want to,</w:t>
-      </w:r>
-    </w:p>
-    <w:p>
-      <w:pPr>
-        <w:ind w:hanging="810"/>
-      </w:pPr>
-      <w:r>
-        <w:tab/>
-      </w:r>
-      <w:r>
-        <w:tab/>
-        <w:t>So that I</w:t>
-      </w:r>
-      <w:bookmarkStart w:id="0" w:name="_GoBack"/>
-      <w:bookmarkEnd w:id="0"/>
+      <w:r>
+        <w:t xml:space="preserve"> can see the text better if I need to.</w:t>
+      </w:r>
     </w:p>
     <w:p/>
     <w:p/>
@@ -1278,6 +1393,8 @@
         <w:lastRenderedPageBreak/>
         <w:t>Acceptance Stories</w:t>
       </w:r>
+      <w:bookmarkStart w:id="0" w:name="_GoBack"/>
+      <w:bookmarkEnd w:id="0"/>
     </w:p>
     <w:p>
       <w:pPr>
@@ -3141,16 +3258,7 @@
         <w:ind w:left="0"/>
       </w:pPr>
       <w:r>
-        <w:t xml:space="preserve">Feature: </w:t>
-      </w:r>
-      <w:r>
-        <w:t>User</w:t>
-      </w:r>
-      <w:r>
-        <w:t xml:space="preserve"> can </w:t>
-      </w:r>
-      <w:r>
-        <w:t>change account credentials</w:t>
+        <w:t>Feature: User can change account credentials</w:t>
       </w:r>
     </w:p>
     <w:p>
@@ -3164,84 +3272,259 @@
         <w:ind w:left="540"/>
       </w:pPr>
       <w:r>
+        <w:t>Scenario: Change email address</w:t>
+      </w:r>
+    </w:p>
+    <w:p>
+      <w:pPr>
+        <w:pStyle w:val="ListParagraph"/>
+        <w:numPr>
+          <w:ilvl w:val="2"/>
+          <w:numId w:val="1"/>
+        </w:numPr>
+        <w:spacing w:after="0" w:line="240" w:lineRule="auto"/>
+        <w:ind w:left="1170"/>
+      </w:pPr>
+      <w:r>
+        <w:t>Given I am on the Dashboard (Student or Teacher)</w:t>
+      </w:r>
+    </w:p>
+    <w:p>
+      <w:pPr>
+        <w:pStyle w:val="ListParagraph"/>
+        <w:numPr>
+          <w:ilvl w:val="2"/>
+          <w:numId w:val="1"/>
+        </w:numPr>
+        <w:spacing w:after="0" w:line="240" w:lineRule="auto"/>
+        <w:ind w:left="1170"/>
+      </w:pPr>
+      <w:r>
+        <w:t>When I select</w:t>
+      </w:r>
+      <w:r>
+        <w:t xml:space="preserve"> the side menu button</w:t>
+      </w:r>
+    </w:p>
+    <w:p>
+      <w:pPr>
+        <w:pStyle w:val="ListParagraph"/>
+        <w:numPr>
+          <w:ilvl w:val="2"/>
+          <w:numId w:val="1"/>
+        </w:numPr>
+        <w:spacing w:after="0" w:line="240" w:lineRule="auto"/>
+        <w:ind w:left="1170"/>
+      </w:pPr>
+      <w:r>
+        <w:t xml:space="preserve">Then </w:t>
+      </w:r>
+      <w:r>
+        <w:t>the side menu should open up</w:t>
+      </w:r>
+    </w:p>
+    <w:p>
+      <w:pPr>
+        <w:pStyle w:val="ListParagraph"/>
+        <w:numPr>
+          <w:ilvl w:val="2"/>
+          <w:numId w:val="1"/>
+        </w:numPr>
+        <w:spacing w:after="0" w:line="240" w:lineRule="auto"/>
+        <w:ind w:left="1170"/>
+      </w:pPr>
+      <w:r>
+        <w:t xml:space="preserve">When I select </w:t>
+      </w:r>
+      <w:r>
+        <w:t>“</w:t>
+      </w:r>
+      <w:r>
+        <w:t>Settings</w:t>
+      </w:r>
+      <w:r>
+        <w:t>”</w:t>
+      </w:r>
+    </w:p>
+    <w:p>
+      <w:pPr>
+        <w:pStyle w:val="ListParagraph"/>
+        <w:numPr>
+          <w:ilvl w:val="2"/>
+          <w:numId w:val="1"/>
+        </w:numPr>
+        <w:spacing w:after="0" w:line="240" w:lineRule="auto"/>
+        <w:ind w:left="1170"/>
+      </w:pPr>
+      <w:r>
+        <w:t>Then I should be on the Settings screen</w:t>
+      </w:r>
+    </w:p>
+    <w:p>
+      <w:pPr>
+        <w:pStyle w:val="ListParagraph"/>
+        <w:numPr>
+          <w:ilvl w:val="2"/>
+          <w:numId w:val="1"/>
+        </w:numPr>
+        <w:spacing w:after="0" w:line="240" w:lineRule="auto"/>
+        <w:ind w:left="1170"/>
+      </w:pPr>
+      <w:r>
+        <w:t xml:space="preserve">When I </w:t>
+      </w:r>
+      <w:r>
+        <w:t>select “</w:t>
+      </w:r>
+      <w:r>
+        <w:t>Change E</w:t>
+      </w:r>
+      <w:r>
+        <w:t>mail”</w:t>
+      </w:r>
+    </w:p>
+    <w:p>
+      <w:pPr>
+        <w:pStyle w:val="ListParagraph"/>
+        <w:numPr>
+          <w:ilvl w:val="2"/>
+          <w:numId w:val="1"/>
+        </w:numPr>
+        <w:spacing w:after="0" w:line="240" w:lineRule="auto"/>
+        <w:ind w:left="1170"/>
+      </w:pPr>
+      <w:r>
+        <w:t>Then I should be on the Change Email screen</w:t>
+      </w:r>
+    </w:p>
+    <w:p>
+      <w:pPr>
+        <w:pStyle w:val="ListParagraph"/>
+        <w:numPr>
+          <w:ilvl w:val="2"/>
+          <w:numId w:val="1"/>
+        </w:numPr>
+        <w:spacing w:after="0" w:line="240" w:lineRule="auto"/>
+        <w:ind w:left="1170"/>
+      </w:pPr>
+      <w:r>
+        <w:t>When I verify my password and enter my new email address</w:t>
+      </w:r>
+    </w:p>
+    <w:p>
+      <w:pPr>
+        <w:pStyle w:val="ListParagraph"/>
+        <w:numPr>
+          <w:ilvl w:val="2"/>
+          <w:numId w:val="1"/>
+        </w:numPr>
+        <w:spacing w:after="0" w:line="240" w:lineRule="auto"/>
+        <w:ind w:left="1170"/>
+      </w:pPr>
+      <w:r>
+        <w:t xml:space="preserve">Then </w:t>
+      </w:r>
+      <w:r>
+        <w:t>my email should be updated</w:t>
+      </w:r>
+    </w:p>
+    <w:p>
+      <w:pPr>
+        <w:pStyle w:val="ListParagraph"/>
+        <w:numPr>
+          <w:ilvl w:val="2"/>
+          <w:numId w:val="1"/>
+        </w:numPr>
+        <w:spacing w:after="0" w:line="240" w:lineRule="auto"/>
+        <w:ind w:left="1170"/>
+      </w:pPr>
+      <w:r>
+        <w:t xml:space="preserve">And I should </w:t>
+      </w:r>
+      <w:r>
+        <w:t xml:space="preserve">be </w:t>
+      </w:r>
+      <w:r>
+        <w:t>return</w:t>
+      </w:r>
+      <w:r>
+        <w:t>ed</w:t>
+      </w:r>
+      <w:r>
+        <w:t xml:space="preserve"> to the Settings page</w:t>
+      </w:r>
+    </w:p>
+    <w:p>
+      <w:pPr>
+        <w:pStyle w:val="ListParagraph"/>
+        <w:numPr>
+          <w:ilvl w:val="1"/>
+          <w:numId w:val="1"/>
+        </w:numPr>
+        <w:spacing w:after="0" w:line="240" w:lineRule="auto"/>
+        <w:ind w:left="540"/>
+      </w:pPr>
+      <w:r>
         <w:t xml:space="preserve">Scenario: </w:t>
       </w:r>
       <w:r>
-        <w:t>Change email address</w:t>
-      </w:r>
-    </w:p>
-    <w:p>
-      <w:pPr>
-        <w:pStyle w:val="ListParagraph"/>
-        <w:numPr>
-          <w:ilvl w:val="2"/>
-          <w:numId w:val="1"/>
-        </w:numPr>
-        <w:spacing w:after="0" w:line="240" w:lineRule="auto"/>
-        <w:ind w:left="1170"/>
-      </w:pPr>
-      <w:r>
-        <w:t>Given I am on the Dashboard</w:t>
-      </w:r>
-      <w:r>
-        <w:t xml:space="preserve"> (Student or Teacher)</w:t>
-      </w:r>
-    </w:p>
-    <w:p>
-      <w:pPr>
-        <w:pStyle w:val="ListParagraph"/>
-        <w:numPr>
-          <w:ilvl w:val="2"/>
-          <w:numId w:val="1"/>
-        </w:numPr>
-        <w:spacing w:after="0" w:line="240" w:lineRule="auto"/>
-        <w:ind w:left="1170"/>
-      </w:pPr>
-      <w:r>
-        <w:t>When I select</w:t>
-      </w:r>
-      <w:r>
-        <w:t xml:space="preserve"> the side menu button</w:t>
-      </w:r>
-    </w:p>
-    <w:p>
-      <w:pPr>
-        <w:pStyle w:val="ListParagraph"/>
-        <w:numPr>
-          <w:ilvl w:val="2"/>
-          <w:numId w:val="1"/>
-        </w:numPr>
-        <w:spacing w:after="0" w:line="240" w:lineRule="auto"/>
-        <w:ind w:left="1170"/>
-      </w:pPr>
-      <w:r>
-        <w:t xml:space="preserve">Then </w:t>
-      </w:r>
-      <w:r>
-        <w:t>the side menu should open up</w:t>
-      </w:r>
-    </w:p>
-    <w:p>
-      <w:pPr>
-        <w:pStyle w:val="ListParagraph"/>
-        <w:numPr>
-          <w:ilvl w:val="2"/>
-          <w:numId w:val="1"/>
-        </w:numPr>
-        <w:spacing w:after="0" w:line="240" w:lineRule="auto"/>
-        <w:ind w:left="1170"/>
-      </w:pPr>
-      <w:r>
-        <w:t xml:space="preserve">When I select </w:t>
-      </w:r>
-      <w:r>
-        <w:t>“</w:t>
-      </w:r>
-      <w:r>
-        <w:t>Settings</w:t>
-      </w:r>
-      <w:r>
-        <w:t>”</w:t>
+        <w:t>Change password</w:t>
+      </w:r>
+    </w:p>
+    <w:p>
+      <w:pPr>
+        <w:pStyle w:val="ListParagraph"/>
+        <w:numPr>
+          <w:ilvl w:val="2"/>
+          <w:numId w:val="1"/>
+        </w:numPr>
+        <w:spacing w:after="0" w:line="240" w:lineRule="auto"/>
+        <w:ind w:left="1170"/>
+      </w:pPr>
+      <w:r>
+        <w:t>Given I am on the Dashboard (Student or Teacher)</w:t>
+      </w:r>
+    </w:p>
+    <w:p>
+      <w:pPr>
+        <w:pStyle w:val="ListParagraph"/>
+        <w:numPr>
+          <w:ilvl w:val="2"/>
+          <w:numId w:val="1"/>
+        </w:numPr>
+        <w:spacing w:after="0" w:line="240" w:lineRule="auto"/>
+        <w:ind w:left="1170"/>
+      </w:pPr>
+      <w:r>
+        <w:t>When I select the side menu button</w:t>
+      </w:r>
+    </w:p>
+    <w:p>
+      <w:pPr>
+        <w:pStyle w:val="ListParagraph"/>
+        <w:numPr>
+          <w:ilvl w:val="2"/>
+          <w:numId w:val="1"/>
+        </w:numPr>
+        <w:spacing w:after="0" w:line="240" w:lineRule="auto"/>
+        <w:ind w:left="1170"/>
+      </w:pPr>
+      <w:r>
+        <w:t>Then the side menu should open up</w:t>
+      </w:r>
+    </w:p>
+    <w:p>
+      <w:pPr>
+        <w:pStyle w:val="ListParagraph"/>
+        <w:numPr>
+          <w:ilvl w:val="2"/>
+          <w:numId w:val="1"/>
+        </w:numPr>
+        <w:spacing w:after="0" w:line="240" w:lineRule="auto"/>
+        <w:ind w:left="1170"/>
+      </w:pPr>
+      <w:r>
+        <w:t>When I select “Settings”</w:t>
       </w:r>
     </w:p>
     <w:p>
@@ -3269,257 +3552,49 @@
         <w:ind w:left="1170"/>
       </w:pPr>
       <w:r>
-        <w:t xml:space="preserve">When I </w:t>
-      </w:r>
-      <w:r>
-        <w:t>select “</w:t>
-      </w:r>
-      <w:r>
-        <w:t>Change E</w:t>
-      </w:r>
-      <w:r>
-        <w:t>mail”</w:t>
-      </w:r>
-    </w:p>
-    <w:p>
-      <w:pPr>
-        <w:pStyle w:val="ListParagraph"/>
-        <w:numPr>
-          <w:ilvl w:val="2"/>
-          <w:numId w:val="1"/>
-        </w:numPr>
-        <w:spacing w:after="0" w:line="240" w:lineRule="auto"/>
-        <w:ind w:left="1170"/>
-      </w:pPr>
-      <w:r>
-        <w:t>Then I should be on the Change Email screen</w:t>
-      </w:r>
-    </w:p>
-    <w:p>
-      <w:pPr>
-        <w:pStyle w:val="ListParagraph"/>
-        <w:numPr>
-          <w:ilvl w:val="2"/>
-          <w:numId w:val="1"/>
-        </w:numPr>
-        <w:spacing w:after="0" w:line="240" w:lineRule="auto"/>
-        <w:ind w:left="1170"/>
-      </w:pPr>
-      <w:r>
-        <w:t>When I verify my password and enter my new email address</w:t>
-      </w:r>
-    </w:p>
-    <w:p>
-      <w:pPr>
-        <w:pStyle w:val="ListParagraph"/>
-        <w:numPr>
-          <w:ilvl w:val="2"/>
-          <w:numId w:val="1"/>
-        </w:numPr>
-        <w:spacing w:after="0" w:line="240" w:lineRule="auto"/>
-        <w:ind w:left="1170"/>
-      </w:pPr>
-      <w:r>
-        <w:t xml:space="preserve">Then </w:t>
-      </w:r>
-      <w:r>
-        <w:t>my email should be updated</w:t>
-      </w:r>
-    </w:p>
-    <w:p>
-      <w:pPr>
-        <w:pStyle w:val="ListParagraph"/>
-        <w:numPr>
-          <w:ilvl w:val="2"/>
-          <w:numId w:val="1"/>
-        </w:numPr>
-        <w:spacing w:after="0" w:line="240" w:lineRule="auto"/>
-        <w:ind w:left="1170"/>
-      </w:pPr>
-      <w:r>
-        <w:t xml:space="preserve">And I should </w:t>
-      </w:r>
-      <w:r>
-        <w:t xml:space="preserve">be </w:t>
-      </w:r>
-      <w:r>
-        <w:t>return</w:t>
-      </w:r>
-      <w:r>
-        <w:t>ed</w:t>
-      </w:r>
-      <w:r>
-        <w:t xml:space="preserve"> to the Settings page</w:t>
-      </w:r>
-    </w:p>
-    <w:p>
-      <w:pPr>
-        <w:pStyle w:val="ListParagraph"/>
-        <w:numPr>
-          <w:ilvl w:val="1"/>
-          <w:numId w:val="1"/>
-        </w:numPr>
-        <w:spacing w:after="0" w:line="240" w:lineRule="auto"/>
-        <w:ind w:left="540"/>
-      </w:pPr>
-      <w:r>
-        <w:t xml:space="preserve">Scenario: </w:t>
-      </w:r>
-      <w:r>
-        <w:t>Change password</w:t>
-      </w:r>
-    </w:p>
-    <w:p>
-      <w:pPr>
-        <w:pStyle w:val="ListParagraph"/>
-        <w:numPr>
-          <w:ilvl w:val="2"/>
-          <w:numId w:val="1"/>
-        </w:numPr>
-        <w:spacing w:after="0" w:line="240" w:lineRule="auto"/>
-        <w:ind w:left="1170"/>
-      </w:pPr>
-      <w:r>
-        <w:t>Given I am on the Dashboard (Student or Teacher)</w:t>
-      </w:r>
-    </w:p>
-    <w:p>
-      <w:pPr>
-        <w:pStyle w:val="ListParagraph"/>
-        <w:numPr>
-          <w:ilvl w:val="2"/>
-          <w:numId w:val="1"/>
-        </w:numPr>
-        <w:spacing w:after="0" w:line="240" w:lineRule="auto"/>
-        <w:ind w:left="1170"/>
-      </w:pPr>
-      <w:r>
-        <w:t>When I select the side menu button</w:t>
-      </w:r>
-    </w:p>
-    <w:p>
-      <w:pPr>
-        <w:pStyle w:val="ListParagraph"/>
-        <w:numPr>
-          <w:ilvl w:val="2"/>
-          <w:numId w:val="1"/>
-        </w:numPr>
-        <w:spacing w:after="0" w:line="240" w:lineRule="auto"/>
-        <w:ind w:left="1170"/>
-      </w:pPr>
-      <w:r>
-        <w:t>Then the side menu should open up</w:t>
-      </w:r>
-    </w:p>
-    <w:p>
-      <w:pPr>
-        <w:pStyle w:val="ListParagraph"/>
-        <w:numPr>
-          <w:ilvl w:val="2"/>
-          <w:numId w:val="1"/>
-        </w:numPr>
-        <w:spacing w:after="0" w:line="240" w:lineRule="auto"/>
-        <w:ind w:left="1170"/>
-      </w:pPr>
-      <w:r>
-        <w:t>When I select “Settings”</w:t>
-      </w:r>
-    </w:p>
-    <w:p>
-      <w:pPr>
-        <w:pStyle w:val="ListParagraph"/>
-        <w:numPr>
-          <w:ilvl w:val="2"/>
-          <w:numId w:val="1"/>
-        </w:numPr>
-        <w:spacing w:after="0" w:line="240" w:lineRule="auto"/>
-        <w:ind w:left="1170"/>
-      </w:pPr>
-      <w:r>
-        <w:t>Then I should be on the Settings screen</w:t>
-      </w:r>
-    </w:p>
-    <w:p>
-      <w:pPr>
-        <w:pStyle w:val="ListParagraph"/>
-        <w:numPr>
-          <w:ilvl w:val="2"/>
-          <w:numId w:val="1"/>
-        </w:numPr>
-        <w:spacing w:after="0" w:line="240" w:lineRule="auto"/>
-        <w:ind w:left="1170"/>
-      </w:pPr>
-      <w:r>
-        <w:t xml:space="preserve">When I select “Change </w:t>
-      </w:r>
-      <w:r>
-        <w:t>Password</w:t>
-      </w:r>
-      <w:r>
-        <w:t>”</w:t>
-      </w:r>
-    </w:p>
-    <w:p>
-      <w:pPr>
-        <w:pStyle w:val="ListParagraph"/>
-        <w:numPr>
-          <w:ilvl w:val="2"/>
-          <w:numId w:val="1"/>
-        </w:numPr>
-        <w:spacing w:after="0" w:line="240" w:lineRule="auto"/>
-        <w:ind w:left="1170"/>
-      </w:pPr>
-      <w:r>
-        <w:t xml:space="preserve">Then I should be on the Change </w:t>
-      </w:r>
-      <w:r>
-        <w:t>Password</w:t>
-      </w:r>
-      <w:r>
-        <w:t xml:space="preserve"> screen</w:t>
-      </w:r>
-    </w:p>
-    <w:p>
-      <w:pPr>
-        <w:pStyle w:val="ListParagraph"/>
-        <w:numPr>
-          <w:ilvl w:val="2"/>
-          <w:numId w:val="1"/>
-        </w:numPr>
-        <w:spacing w:after="0" w:line="240" w:lineRule="auto"/>
-        <w:ind w:left="1170"/>
-      </w:pPr>
-      <w:r>
-        <w:t xml:space="preserve">When I verify my </w:t>
-      </w:r>
-      <w:r>
-        <w:t xml:space="preserve">current </w:t>
-      </w:r>
-      <w:r>
-        <w:t xml:space="preserve">password and enter my new </w:t>
-      </w:r>
-      <w:r>
-        <w:t>password</w:t>
-      </w:r>
-    </w:p>
-    <w:p>
-      <w:pPr>
-        <w:pStyle w:val="ListParagraph"/>
-        <w:numPr>
-          <w:ilvl w:val="2"/>
-          <w:numId w:val="1"/>
-        </w:numPr>
-        <w:spacing w:after="0" w:line="240" w:lineRule="auto"/>
-        <w:ind w:left="1170"/>
-      </w:pPr>
-      <w:r>
-        <w:t xml:space="preserve">Then my </w:t>
-      </w:r>
-      <w:r>
-        <w:t>password</w:t>
-      </w:r>
-      <w:r>
-        <w:t xml:space="preserve"> should be updated</w:t>
+        <w:t>When I select “Change Password”</w:t>
+      </w:r>
+    </w:p>
+    <w:p>
+      <w:pPr>
+        <w:pStyle w:val="ListParagraph"/>
+        <w:numPr>
+          <w:ilvl w:val="2"/>
+          <w:numId w:val="1"/>
+        </w:numPr>
+        <w:spacing w:after="0" w:line="240" w:lineRule="auto"/>
+        <w:ind w:left="1170"/>
+      </w:pPr>
+      <w:r>
+        <w:t>Then I should be on the Change Password screen</w:t>
+      </w:r>
+    </w:p>
+    <w:p>
+      <w:pPr>
+        <w:pStyle w:val="ListParagraph"/>
+        <w:numPr>
+          <w:ilvl w:val="2"/>
+          <w:numId w:val="1"/>
+        </w:numPr>
+        <w:spacing w:after="0" w:line="240" w:lineRule="auto"/>
+        <w:ind w:left="1170"/>
+      </w:pPr>
+      <w:r>
+        <w:t>When I verify my current password and enter my new password</w:t>
+      </w:r>
+    </w:p>
+    <w:p>
+      <w:pPr>
+        <w:pStyle w:val="ListParagraph"/>
+        <w:numPr>
+          <w:ilvl w:val="2"/>
+          <w:numId w:val="1"/>
+        </w:numPr>
+        <w:spacing w:after="0" w:line="240" w:lineRule="auto"/>
+        <w:ind w:left="1170"/>
+      </w:pPr>
+      <w:r>
+        <w:t>Then my password should be updated</w:t>
       </w:r>
     </w:p>
     <w:p>
@@ -4078,7 +4153,6 @@
   <w:style w:type="character" w:default="1" w:styleId="DefaultParagraphFont">
     <w:name w:val="Default Paragraph Font"/>
     <w:uiPriority w:val="1"/>
-    <w:semiHidden/>
     <w:unhideWhenUsed/>
   </w:style>
   <w:style w:type="table" w:default="1" w:styleId="TableNormal">
@@ -4526,18 +4600,18 @@
 </file>
 
 <file path=customXml/item2.xml><?xml version="1.0" encoding="utf-8"?>
+<p:properties xmlns:p="http://schemas.microsoft.com/office/2006/metadata/properties" xmlns:xsi="http://www.w3.org/2001/XMLSchema-instance" xmlns:pc="http://schemas.microsoft.com/office/infopath/2007/PartnerControls">
+  <documentManagement/>
+</p:properties>
+</file>
+
+<file path=customXml/item3.xml><?xml version="1.0" encoding="utf-8"?>
 <?mso-contentType ?>
 <FormTemplates xmlns="http://schemas.microsoft.com/sharepoint/v3/contenttype/forms">
   <Display>DocumentLibraryForm</Display>
   <Edit>DocumentLibraryForm</Edit>
   <New>DocumentLibraryForm</New>
 </FormTemplates>
-</file>
-
-<file path=customXml/item3.xml><?xml version="1.0" encoding="utf-8"?>
-<p:properties xmlns:p="http://schemas.microsoft.com/office/2006/metadata/properties" xmlns:xsi="http://www.w3.org/2001/XMLSchema-instance" xmlns:pc="http://schemas.microsoft.com/office/infopath/2007/PartnerControls">
-  <documentManagement/>
-</p:properties>
 </file>
 
 <file path=customXml/itemProps1.xml><?xml version="1.0" encoding="utf-8"?>
@@ -4559,18 +4633,18 @@
 </file>
 
 <file path=customXml/itemProps2.xml><?xml version="1.0" encoding="utf-8"?>
-<ds:datastoreItem xmlns:ds="http://schemas.openxmlformats.org/officeDocument/2006/customXml" ds:itemID="{32E13744-8D1A-4E74-89FD-CD56FD00D56A}">
-  <ds:schemaRefs>
-    <ds:schemaRef ds:uri="http://schemas.microsoft.com/sharepoint/v3/contenttype/forms"/>
-  </ds:schemaRefs>
-</ds:datastoreItem>
-</file>
-
-<file path=customXml/itemProps3.xml><?xml version="1.0" encoding="utf-8"?>
 <ds:datastoreItem xmlns:ds="http://schemas.openxmlformats.org/officeDocument/2006/customXml" ds:itemID="{F81CC21C-EDCA-4B52-AA4F-50124635DA5A}">
   <ds:schemaRefs>
     <ds:schemaRef ds:uri="http://schemas.microsoft.com/office/2006/metadata/properties"/>
     <ds:schemaRef ds:uri="http://schemas.microsoft.com/office/infopath/2007/PartnerControls"/>
   </ds:schemaRefs>
 </ds:datastoreItem>
+</file>
+
+<file path=customXml/itemProps3.xml><?xml version="1.0" encoding="utf-8"?>
+<ds:datastoreItem xmlns:ds="http://schemas.openxmlformats.org/officeDocument/2006/customXml" ds:itemID="{32E13744-8D1A-4E74-89FD-CD56FD00D56A}">
+  <ds:schemaRefs>
+    <ds:schemaRef ds:uri="http://schemas.microsoft.com/sharepoint/v3/contenttype/forms"/>
+  </ds:schemaRefs>
+</ds:datastoreItem>
 </file>
--- a/User Stories.docx
+++ b/User Stories.docx
@@ -685,13 +685,7 @@
         <w:ind w:firstLine="270"/>
       </w:pPr>
       <w:r>
-        <w:t xml:space="preserve">I want to </w:t>
-      </w:r>
-      <w:r>
-        <w:t>set a quiz to be active or inactive at any time</w:t>
-      </w:r>
-      <w:r>
-        <w:t>,</w:t>
+        <w:t>I want to set a quiz to be active or inactive at any time,</w:t>
       </w:r>
     </w:p>
     <w:p>
@@ -703,10 +697,7 @@
       </w:r>
       <w:r>
         <w:tab/>
-        <w:t xml:space="preserve">So that I can </w:t>
-      </w:r>
-      <w:r>
-        <w:t>control when a quiz is accessible by the students.</w:t>
+        <w:t>So that I can control when a quiz is accessible by the students.</w:t>
       </w:r>
     </w:p>
     <w:p>
@@ -787,6 +778,7 @@
         <w:rPr>
           <w:u w:val="single"/>
         </w:rPr>
+        <w:lastRenderedPageBreak/>
         <w:t>1</w:t>
       </w:r>
       <w:r>
@@ -861,7 +853,6 @@
         <w:rPr>
           <w:u w:val="single"/>
         </w:rPr>
-        <w:lastRenderedPageBreak/>
         <w:t>1</w:t>
       </w:r>
       <w:r>
@@ -1393,8 +1384,6 @@
         <w:lastRenderedPageBreak/>
         <w:t>Acceptance Stories</w:t>
       </w:r>
-      <w:bookmarkStart w:id="0" w:name="_GoBack"/>
-      <w:bookmarkEnd w:id="0"/>
     </w:p>
     <w:p>
       <w:pPr>
@@ -1421,7 +1410,6 @@
           <w:numId w:val="1"/>
         </w:numPr>
         <w:spacing w:after="0" w:line="240" w:lineRule="auto"/>
-        <w:ind w:left="540"/>
       </w:pPr>
       <w:r>
         <w:t xml:space="preserve">Scenario: </w:t>
@@ -1438,7 +1426,6 @@
           <w:numId w:val="1"/>
         </w:numPr>
         <w:spacing w:after="0" w:line="240" w:lineRule="auto"/>
-        <w:ind w:left="1170"/>
       </w:pPr>
       <w:r>
         <w:t>Given I am on the home screen,</w:t>
@@ -1452,7 +1439,6 @@
           <w:numId w:val="1"/>
         </w:numPr>
         <w:spacing w:after="0" w:line="240" w:lineRule="auto"/>
-        <w:ind w:left="1170"/>
       </w:pPr>
       <w:r>
         <w:t>When I select “Teacher Login”</w:t>
@@ -1466,7 +1452,6 @@
           <w:numId w:val="1"/>
         </w:numPr>
         <w:spacing w:after="0" w:line="240" w:lineRule="auto"/>
-        <w:ind w:left="1170"/>
       </w:pPr>
       <w:r>
         <w:t>Then I should be on the Teacher Login screen</w:t>
@@ -1480,7 +1465,6 @@
           <w:numId w:val="1"/>
         </w:numPr>
         <w:spacing w:after="0" w:line="240" w:lineRule="auto"/>
-        <w:ind w:left="1170"/>
       </w:pPr>
       <w:r>
         <w:t>When I select “Create Account”</w:t>
@@ -1494,7 +1478,6 @@
           <w:numId w:val="1"/>
         </w:numPr>
         <w:spacing w:after="0" w:line="240" w:lineRule="auto"/>
-        <w:ind w:left="1170"/>
       </w:pPr>
       <w:r>
         <w:t>Then I should on the New Teacher Account screen</w:t>
@@ -1508,7 +1491,6 @@
           <w:numId w:val="1"/>
         </w:numPr>
         <w:spacing w:after="0" w:line="240" w:lineRule="auto"/>
-        <w:ind w:left="1170"/>
       </w:pPr>
       <w:r>
         <w:t>When I enter my credentials (name, email, password)</w:t>
@@ -1522,7 +1504,6 @@
           <w:numId w:val="1"/>
         </w:numPr>
         <w:spacing w:after="0" w:line="240" w:lineRule="auto"/>
-        <w:ind w:left="1170"/>
       </w:pPr>
       <w:r>
         <w:t>And I select “Create Account”</w:t>
@@ -1536,7 +1517,6 @@
           <w:numId w:val="1"/>
         </w:numPr>
         <w:spacing w:after="0" w:line="240" w:lineRule="auto"/>
-        <w:ind w:left="1170"/>
       </w:pPr>
       <w:r>
         <w:t>Then I should be on the Teacher Dashboard</w:t>
@@ -1550,7 +1530,6 @@
           <w:numId w:val="1"/>
         </w:numPr>
         <w:spacing w:after="0" w:line="240" w:lineRule="auto"/>
-        <w:ind w:left="540"/>
       </w:pPr>
       <w:r>
         <w:t xml:space="preserve"> </w:t>
@@ -1567,7 +1546,6 @@
           <w:numId w:val="1"/>
         </w:numPr>
         <w:spacing w:after="0" w:line="240" w:lineRule="auto"/>
-        <w:ind w:left="1170"/>
       </w:pPr>
       <w:r>
         <w:t>Given I am on the home screen,</w:t>
@@ -1581,7 +1559,6 @@
           <w:numId w:val="1"/>
         </w:numPr>
         <w:spacing w:after="0" w:line="240" w:lineRule="auto"/>
-        <w:ind w:left="1170"/>
       </w:pPr>
       <w:r>
         <w:t>When I select “Student Login”</w:t>
@@ -1595,7 +1572,6 @@
           <w:numId w:val="1"/>
         </w:numPr>
         <w:spacing w:after="0" w:line="240" w:lineRule="auto"/>
-        <w:ind w:left="1170"/>
       </w:pPr>
       <w:r>
         <w:t>Then I should be on the Student Login screen</w:t>
@@ -1609,7 +1585,6 @@
           <w:numId w:val="1"/>
         </w:numPr>
         <w:spacing w:after="0" w:line="240" w:lineRule="auto"/>
-        <w:ind w:left="1170"/>
       </w:pPr>
       <w:r>
         <w:t>When I select “Create Account”</w:t>
@@ -1623,7 +1598,6 @@
           <w:numId w:val="1"/>
         </w:numPr>
         <w:spacing w:after="0" w:line="240" w:lineRule="auto"/>
-        <w:ind w:left="1170"/>
       </w:pPr>
       <w:r>
         <w:t>Then I should on the New Student Account screen</w:t>
@@ -1637,7 +1611,6 @@
           <w:numId w:val="1"/>
         </w:numPr>
         <w:spacing w:after="0" w:line="240" w:lineRule="auto"/>
-        <w:ind w:left="1170"/>
       </w:pPr>
       <w:r>
         <w:t>When I enter my credentials (name, email)</w:t>
@@ -1651,7 +1624,6 @@
           <w:numId w:val="1"/>
         </w:numPr>
         <w:spacing w:after="0" w:line="240" w:lineRule="auto"/>
-        <w:ind w:left="1170"/>
       </w:pPr>
       <w:r>
         <w:t>And I enter a quiz code that I received from my teacher</w:t>
@@ -1665,7 +1637,6 @@
           <w:numId w:val="1"/>
         </w:numPr>
         <w:spacing w:after="0" w:line="240" w:lineRule="auto"/>
-        <w:ind w:left="1170"/>
       </w:pPr>
       <w:r>
         <w:t>And I select “Verify Email”</w:t>
@@ -1679,7 +1650,6 @@
           <w:numId w:val="1"/>
         </w:numPr>
         <w:spacing w:after="0" w:line="240" w:lineRule="auto"/>
-        <w:ind w:left="1170"/>
       </w:pPr>
       <w:r>
         <w:t>Then I should be prompted to check my email for a verification code</w:t>
@@ -1693,7 +1663,6 @@
           <w:numId w:val="1"/>
         </w:numPr>
         <w:spacing w:after="0" w:line="240" w:lineRule="auto"/>
-        <w:ind w:left="1170"/>
       </w:pPr>
       <w:r>
         <w:t>When I enter the correct verification code</w:t>
@@ -1707,7 +1676,6 @@
           <w:numId w:val="1"/>
         </w:numPr>
         <w:spacing w:after="0" w:line="240" w:lineRule="auto"/>
-        <w:ind w:left="1170"/>
       </w:pPr>
       <w:r>
         <w:t>Then I should be prompted to create a password for my account</w:t>
@@ -1721,7 +1689,6 @@
           <w:numId w:val="1"/>
         </w:numPr>
         <w:spacing w:after="0" w:line="240" w:lineRule="auto"/>
-        <w:ind w:left="1170"/>
       </w:pPr>
       <w:r>
         <w:t>When I select “Create Account”</w:t>
@@ -1735,7 +1702,6 @@
           <w:numId w:val="1"/>
         </w:numPr>
         <w:spacing w:after="0" w:line="240" w:lineRule="auto"/>
-        <w:ind w:left="1170"/>
       </w:pPr>
       <w:r>
         <w:t>Then I should be on the Student Dashboard</w:t>
@@ -1749,7 +1715,6 @@
           <w:numId w:val="1"/>
         </w:numPr>
         <w:spacing w:after="0" w:line="240" w:lineRule="auto"/>
-        <w:ind w:left="540"/>
       </w:pPr>
       <w:r>
         <w:t>Scenario: Teacher logs in after the first time</w:t>
@@ -1763,7 +1728,6 @@
           <w:numId w:val="1"/>
         </w:numPr>
         <w:spacing w:after="0" w:line="240" w:lineRule="auto"/>
-        <w:ind w:left="1170"/>
       </w:pPr>
       <w:r>
         <w:t>Given I am on the home screen,</w:t>
@@ -1777,7 +1741,6 @@
           <w:numId w:val="1"/>
         </w:numPr>
         <w:spacing w:after="0" w:line="240" w:lineRule="auto"/>
-        <w:ind w:left="1170"/>
       </w:pPr>
       <w:r>
         <w:t>When I select “Teacher Login”</w:t>
@@ -1791,7 +1754,6 @@
           <w:numId w:val="1"/>
         </w:numPr>
         <w:spacing w:after="0" w:line="240" w:lineRule="auto"/>
-        <w:ind w:left="1170"/>
       </w:pPr>
       <w:r>
         <w:t>Then I should be on the Teacher Login screen</w:t>
@@ -1805,7 +1767,6 @@
           <w:numId w:val="1"/>
         </w:numPr>
         <w:spacing w:after="0" w:line="240" w:lineRule="auto"/>
-        <w:ind w:left="1170"/>
       </w:pPr>
       <w:r>
         <w:t>When I enter my credentials (email, password)</w:t>
@@ -1819,7 +1780,6 @@
           <w:numId w:val="1"/>
         </w:numPr>
         <w:spacing w:after="0" w:line="240" w:lineRule="auto"/>
-        <w:ind w:left="1170"/>
       </w:pPr>
       <w:r>
         <w:t>Then I should be on the Teacher Dashboard</w:t>
@@ -1833,7 +1793,6 @@
           <w:numId w:val="1"/>
         </w:numPr>
         <w:spacing w:after="0" w:line="240" w:lineRule="auto"/>
-        <w:ind w:left="540"/>
       </w:pPr>
       <w:r>
         <w:t>Scenario: Student logs in after the first time</w:t>
@@ -1847,7 +1806,6 @@
           <w:numId w:val="1"/>
         </w:numPr>
         <w:spacing w:after="0" w:line="240" w:lineRule="auto"/>
-        <w:ind w:left="1170"/>
       </w:pPr>
       <w:r>
         <w:t>Given I am on the home screen,</w:t>
@@ -1861,7 +1819,6 @@
           <w:numId w:val="1"/>
         </w:numPr>
         <w:spacing w:after="0" w:line="240" w:lineRule="auto"/>
-        <w:ind w:left="1170"/>
       </w:pPr>
       <w:r>
         <w:t>When I select “Student Login”</w:t>
@@ -1875,7 +1832,6 @@
           <w:numId w:val="1"/>
         </w:numPr>
         <w:spacing w:after="0" w:line="240" w:lineRule="auto"/>
-        <w:ind w:left="1170"/>
       </w:pPr>
       <w:r>
         <w:t>Then I should be on the Student Login screen</w:t>
@@ -1889,7 +1845,6 @@
           <w:numId w:val="1"/>
         </w:numPr>
         <w:spacing w:after="0" w:line="240" w:lineRule="auto"/>
-        <w:ind w:left="1170"/>
       </w:pPr>
       <w:r>
         <w:t>When I enter my credentials (email, password)</w:t>
@@ -1903,7 +1858,6 @@
           <w:numId w:val="1"/>
         </w:numPr>
         <w:spacing w:after="0" w:line="240" w:lineRule="auto"/>
-        <w:ind w:left="1170"/>
       </w:pPr>
       <w:r>
         <w:t>Then I should be on the Student Dashboard</w:t>
@@ -1927,6 +1881,7 @@
         <w:ind w:left="0"/>
       </w:pPr>
       <w:r>
+        <w:lastRenderedPageBreak/>
         <w:t xml:space="preserve">Feature: Teacher </w:t>
       </w:r>
       <w:r>
@@ -1944,7 +1899,6 @@
           <w:numId w:val="1"/>
         </w:numPr>
         <w:spacing w:after="0" w:line="240" w:lineRule="auto"/>
-        <w:ind w:left="540"/>
       </w:pPr>
       <w:r>
         <w:t>Scenario: Create a quiz</w:t>
@@ -1958,7 +1912,6 @@
           <w:numId w:val="1"/>
         </w:numPr>
         <w:spacing w:after="0" w:line="240" w:lineRule="auto"/>
-        <w:ind w:left="1170"/>
       </w:pPr>
       <w:r>
         <w:t>Given I am on the Teacher Dashboard</w:t>
@@ -1972,7 +1925,6 @@
           <w:numId w:val="1"/>
         </w:numPr>
         <w:spacing w:after="0" w:line="240" w:lineRule="auto"/>
-        <w:ind w:left="1170"/>
       </w:pPr>
       <w:r>
         <w:t>When I select “Create New Quiz”</w:t>
@@ -1986,7 +1938,6 @@
           <w:numId w:val="1"/>
         </w:numPr>
         <w:spacing w:after="0" w:line="240" w:lineRule="auto"/>
-        <w:ind w:left="1170"/>
       </w:pPr>
       <w:r>
         <w:t>Then I should be on the New Quiz Screen</w:t>
@@ -2000,7 +1951,6 @@
           <w:numId w:val="1"/>
         </w:numPr>
         <w:spacing w:after="0" w:line="240" w:lineRule="auto"/>
-        <w:ind w:left="1170"/>
       </w:pPr>
       <w:r>
         <w:t>When I fill in “Quiz Title” with the name of the quiz I am creating</w:t>
@@ -2014,7 +1964,6 @@
           <w:numId w:val="1"/>
         </w:numPr>
         <w:spacing w:after="0" w:line="240" w:lineRule="auto"/>
-        <w:ind w:left="1170"/>
       </w:pPr>
       <w:r>
         <w:t xml:space="preserve">And I add each </w:t>
@@ -2031,7 +1980,6 @@
           <w:numId w:val="1"/>
         </w:numPr>
         <w:spacing w:after="0" w:line="240" w:lineRule="auto"/>
-        <w:ind w:left="1170"/>
       </w:pPr>
       <w:r>
         <w:t>And I set each option for the quiz (time limit, due date</w:t>
@@ -2048,7 +1996,6 @@
           <w:numId w:val="1"/>
         </w:numPr>
         <w:spacing w:after="0" w:line="240" w:lineRule="auto"/>
-        <w:ind w:left="1170"/>
       </w:pPr>
       <w:r>
         <w:t xml:space="preserve">And I select which </w:t>
@@ -2071,7 +2018,6 @@
           <w:numId w:val="1"/>
         </w:numPr>
         <w:spacing w:after="0" w:line="240" w:lineRule="auto"/>
-        <w:ind w:left="1170"/>
       </w:pPr>
       <w:r>
         <w:t>And I select “</w:t>
@@ -2091,7 +2037,6 @@
           <w:numId w:val="1"/>
         </w:numPr>
         <w:spacing w:after="0" w:line="240" w:lineRule="auto"/>
-        <w:ind w:left="1170"/>
       </w:pPr>
       <w:r>
         <w:t>Then I should be on the Quiz Confirmation screen</w:t>
@@ -2105,7 +2050,6 @@
           <w:numId w:val="1"/>
         </w:numPr>
         <w:spacing w:after="0" w:line="240" w:lineRule="auto"/>
-        <w:ind w:left="1170"/>
       </w:pPr>
       <w:r>
         <w:t>And I should see a randomly-generated quiz code to give to my students</w:t>
@@ -2119,7 +2063,6 @@
           <w:numId w:val="1"/>
         </w:numPr>
         <w:spacing w:after="0" w:line="240" w:lineRule="auto"/>
-        <w:ind w:left="540"/>
       </w:pPr>
       <w:r>
         <w:t>Scenario: Modify a quiz</w:t>
@@ -2133,7 +2076,6 @@
           <w:numId w:val="1"/>
         </w:numPr>
         <w:spacing w:after="0" w:line="240" w:lineRule="auto"/>
-        <w:ind w:left="1170"/>
       </w:pPr>
       <w:r>
         <w:t>Given I am on the Teacher Dashboard</w:t>
@@ -2147,7 +2089,6 @@
           <w:numId w:val="1"/>
         </w:numPr>
         <w:spacing w:after="0" w:line="240" w:lineRule="auto"/>
-        <w:ind w:left="1170"/>
       </w:pPr>
       <w:r>
         <w:t xml:space="preserve">When I select the active quiz </w:t>
@@ -2164,7 +2105,6 @@
           <w:numId w:val="1"/>
         </w:numPr>
         <w:spacing w:after="0" w:line="240" w:lineRule="auto"/>
-        <w:ind w:left="1170"/>
       </w:pPr>
       <w:r>
         <w:t>Then I should be on the Quiz Information screen</w:t>
@@ -2178,7 +2118,6 @@
           <w:numId w:val="1"/>
         </w:numPr>
         <w:spacing w:after="0" w:line="240" w:lineRule="auto"/>
-        <w:ind w:left="1170"/>
       </w:pPr>
       <w:r>
         <w:t>When I select “Edit Quiz”</w:t>
@@ -2192,7 +2131,6 @@
           <w:numId w:val="1"/>
         </w:numPr>
         <w:spacing w:after="0" w:line="240" w:lineRule="auto"/>
-        <w:ind w:left="1170"/>
       </w:pPr>
       <w:r>
         <w:t>Then I should be on the Edit Quiz screen</w:t>
@@ -2206,7 +2144,6 @@
           <w:numId w:val="1"/>
         </w:numPr>
         <w:spacing w:after="0" w:line="240" w:lineRule="auto"/>
-        <w:ind w:left="1170"/>
       </w:pPr>
       <w:r>
         <w:t>When I make the desired changes (</w:t>
@@ -2226,7 +2163,6 @@
           <w:numId w:val="1"/>
         </w:numPr>
         <w:spacing w:after="0" w:line="240" w:lineRule="auto"/>
-        <w:ind w:left="1170"/>
       </w:pPr>
       <w:r>
         <w:t>And I select “Publish Quiz”</w:t>
@@ -2240,7 +2176,6 @@
           <w:numId w:val="1"/>
         </w:numPr>
         <w:spacing w:after="0" w:line="240" w:lineRule="auto"/>
-        <w:ind w:left="1170"/>
       </w:pPr>
       <w:r>
         <w:t>Then I should be on the Quiz Information screen</w:t>
@@ -2254,7 +2189,6 @@
           <w:numId w:val="1"/>
         </w:numPr>
         <w:spacing w:after="0" w:line="240" w:lineRule="auto"/>
-        <w:ind w:left="1170"/>
       </w:pPr>
       <w:r>
         <w:t xml:space="preserve">And I should see my changes reflected </w:t>
@@ -2267,11 +2201,86 @@
       <w:pPr>
         <w:pStyle w:val="ListParagraph"/>
         <w:numPr>
+          <w:ilvl w:val="2"/>
+          <w:numId w:val="1"/>
+        </w:numPr>
+        <w:spacing w:after="0" w:line="240" w:lineRule="auto"/>
+      </w:pPr>
+      <w:r>
+        <w:t xml:space="preserve">When I select </w:t>
+      </w:r>
+      <w:r>
+        <w:t>“</w:t>
+      </w:r>
+      <w:r>
+        <w:t>set active</w:t>
+      </w:r>
+      <w:r>
+        <w:t>”</w:t>
+      </w:r>
+      <w:r>
+        <w:t xml:space="preserve"> on a quiz on the quiz modification screen</w:t>
+      </w:r>
+    </w:p>
+    <w:p>
+      <w:pPr>
+        <w:pStyle w:val="ListParagraph"/>
+        <w:numPr>
+          <w:ilvl w:val="2"/>
+          <w:numId w:val="1"/>
+        </w:numPr>
+        <w:spacing w:after="0" w:line="240" w:lineRule="auto"/>
+      </w:pPr>
+      <w:r>
+        <w:t>Then I should see that the quiz is now available to all students who have the pass-key</w:t>
+      </w:r>
+    </w:p>
+    <w:p>
+      <w:pPr>
+        <w:pStyle w:val="ListParagraph"/>
+        <w:numPr>
+          <w:ilvl w:val="2"/>
+          <w:numId w:val="1"/>
+        </w:numPr>
+        <w:spacing w:after="0" w:line="240" w:lineRule="auto"/>
+      </w:pPr>
+      <w:r>
+        <w:t xml:space="preserve">When I select </w:t>
+      </w:r>
+      <w:r>
+        <w:t>“</w:t>
+      </w:r>
+      <w:r>
+        <w:t>set inactive</w:t>
+      </w:r>
+      <w:r>
+        <w:t>”</w:t>
+      </w:r>
+      <w:r>
+        <w:t xml:space="preserve"> on a quiz on the quiz modification screen</w:t>
+      </w:r>
+    </w:p>
+    <w:p>
+      <w:pPr>
+        <w:pStyle w:val="ListParagraph"/>
+        <w:numPr>
+          <w:ilvl w:val="2"/>
+          <w:numId w:val="1"/>
+        </w:numPr>
+        <w:spacing w:after="0" w:line="240" w:lineRule="auto"/>
+      </w:pPr>
+      <w:r>
+        <w:t>Then I should see that the quiz is now unavailable on the quiz modification screen</w:t>
+      </w:r>
+    </w:p>
+    <w:p>
+      <w:pPr>
+        <w:pStyle w:val="ListParagraph"/>
+        <w:numPr>
           <w:ilvl w:val="1"/>
           <w:numId w:val="1"/>
         </w:numPr>
         <w:spacing w:after="0" w:line="240" w:lineRule="auto"/>
-        <w:ind w:left="540"/>
       </w:pPr>
       <w:r>
         <w:t>Scenario: Delete a quiz</w:t>
@@ -2285,7 +2294,6 @@
           <w:numId w:val="1"/>
         </w:numPr>
         <w:spacing w:after="0" w:line="240" w:lineRule="auto"/>
-        <w:ind w:left="1170"/>
       </w:pPr>
       <w:r>
         <w:t>Given I am on the Teacher Dashboard</w:t>
@@ -2299,7 +2307,6 @@
           <w:numId w:val="1"/>
         </w:numPr>
         <w:spacing w:after="0" w:line="240" w:lineRule="auto"/>
-        <w:ind w:left="1170"/>
       </w:pPr>
       <w:r>
         <w:t>When I select the active quiz that I want to delete</w:t>
@@ -2313,7 +2320,6 @@
           <w:numId w:val="1"/>
         </w:numPr>
         <w:spacing w:after="0" w:line="240" w:lineRule="auto"/>
-        <w:ind w:left="1170"/>
       </w:pPr>
       <w:r>
         <w:t>Then I should be on the Quiz Information screen</w:t>
@@ -2327,7 +2333,6 @@
           <w:numId w:val="1"/>
         </w:numPr>
         <w:spacing w:after="0" w:line="240" w:lineRule="auto"/>
-        <w:ind w:left="1170"/>
       </w:pPr>
       <w:r>
         <w:t>When I select “Delete Quiz”</w:t>
@@ -2341,7 +2346,6 @@
           <w:numId w:val="1"/>
         </w:numPr>
         <w:spacing w:after="0" w:line="240" w:lineRule="auto"/>
-        <w:ind w:left="1170"/>
       </w:pPr>
       <w:r>
         <w:t>Then I should be prompted to confirm the deletion</w:t>
@@ -2355,7 +2359,6 @@
           <w:numId w:val="1"/>
         </w:numPr>
         <w:spacing w:after="0" w:line="240" w:lineRule="auto"/>
-        <w:ind w:left="1170"/>
       </w:pPr>
       <w:r>
         <w:t>When I select “</w:t>
@@ -2375,7 +2378,6 @@
           <w:numId w:val="1"/>
         </w:numPr>
         <w:spacing w:after="0" w:line="240" w:lineRule="auto"/>
-        <w:ind w:left="1170"/>
       </w:pPr>
       <w:r>
         <w:t>Then I should be on the Teacher Dashboard</w:t>
@@ -2389,7 +2391,6 @@
           <w:numId w:val="1"/>
         </w:numPr>
         <w:spacing w:after="0" w:line="240" w:lineRule="auto"/>
-        <w:ind w:left="1170"/>
       </w:pPr>
       <w:r>
         <w:t>And I should not see the deleted quiz anymore</w:t>
@@ -2422,7 +2423,6 @@
           <w:numId w:val="1"/>
         </w:numPr>
         <w:spacing w:after="0" w:line="240" w:lineRule="auto"/>
-        <w:ind w:left="540"/>
       </w:pPr>
       <w:r>
         <w:t>Scenario: View grades for a quiz</w:t>
@@ -2436,7 +2436,6 @@
           <w:numId w:val="1"/>
         </w:numPr>
         <w:spacing w:after="0" w:line="240" w:lineRule="auto"/>
-        <w:ind w:left="1170"/>
       </w:pPr>
       <w:r>
         <w:t>Given I am on the Teacher Dashboard</w:t>
@@ -2450,7 +2449,6 @@
           <w:numId w:val="1"/>
         </w:numPr>
         <w:spacing w:after="0" w:line="240" w:lineRule="auto"/>
-        <w:ind w:left="1170"/>
       </w:pPr>
       <w:r>
         <w:t>When I select an active or previous quiz</w:t>
@@ -2464,7 +2462,6 @@
           <w:numId w:val="1"/>
         </w:numPr>
         <w:spacing w:after="0" w:line="240" w:lineRule="auto"/>
-        <w:ind w:left="1170"/>
       </w:pPr>
       <w:r>
         <w:t>Then I should be on the Quiz Information screen</w:t>
@@ -2478,7 +2475,6 @@
           <w:numId w:val="1"/>
         </w:numPr>
         <w:spacing w:after="0" w:line="240" w:lineRule="auto"/>
-        <w:ind w:left="1170"/>
       </w:pPr>
       <w:r>
         <w:t xml:space="preserve">When I select </w:t>
@@ -2495,7 +2491,6 @@
           <w:numId w:val="1"/>
         </w:numPr>
         <w:spacing w:after="0" w:line="240" w:lineRule="auto"/>
-        <w:ind w:left="1170"/>
       </w:pPr>
       <w:r>
         <w:t>Then I should be on the Student Grades screen</w:t>
@@ -2509,7 +2504,6 @@
           <w:numId w:val="1"/>
         </w:numPr>
         <w:spacing w:after="0" w:line="240" w:lineRule="auto"/>
-        <w:ind w:left="1170"/>
       </w:pPr>
       <w:r>
         <w:t xml:space="preserve">And I should see a list of </w:t>
@@ -2600,7 +2594,6 @@
           <w:numId w:val="1"/>
         </w:numPr>
         <w:spacing w:after="0" w:line="240" w:lineRule="auto"/>
-        <w:ind w:left="540"/>
       </w:pPr>
       <w:r>
         <w:t xml:space="preserve">Scenario: </w:t>
@@ -2623,7 +2616,6 @@
           <w:numId w:val="1"/>
         </w:numPr>
         <w:spacing w:after="0" w:line="240" w:lineRule="auto"/>
-        <w:ind w:left="1170"/>
       </w:pPr>
       <w:r>
         <w:t xml:space="preserve">Given I am on the </w:t>
@@ -2643,7 +2635,6 @@
           <w:numId w:val="1"/>
         </w:numPr>
         <w:spacing w:after="0" w:line="240" w:lineRule="auto"/>
-        <w:ind w:left="1170"/>
       </w:pPr>
       <w:r>
         <w:t xml:space="preserve">When I select </w:t>
@@ -2660,7 +2651,6 @@
           <w:numId w:val="1"/>
         </w:numPr>
         <w:spacing w:after="0" w:line="240" w:lineRule="auto"/>
-        <w:ind w:left="1170"/>
       </w:pPr>
       <w:r>
         <w:t>Then I should be on the Start Quiz screen</w:t>
@@ -2674,7 +2664,6 @@
           <w:numId w:val="1"/>
         </w:numPr>
         <w:spacing w:after="0" w:line="240" w:lineRule="auto"/>
-        <w:ind w:left="1170"/>
       </w:pPr>
       <w:r>
         <w:t>When I select “Begin Quiz”</w:t>
@@ -2688,7 +2677,6 @@
           <w:numId w:val="1"/>
         </w:numPr>
         <w:spacing w:after="0" w:line="240" w:lineRule="auto"/>
-        <w:ind w:left="1170"/>
       </w:pPr>
       <w:r>
         <w:t xml:space="preserve">Then I should be on the quiz </w:t>
@@ -2705,7 +2693,6 @@
           <w:numId w:val="1"/>
         </w:numPr>
         <w:spacing w:after="0" w:line="240" w:lineRule="auto"/>
-        <w:ind w:left="1170"/>
       </w:pPr>
       <w:r>
         <w:t>When I select “Submit Quiz”</w:t>
@@ -2719,7 +2706,6 @@
           <w:numId w:val="1"/>
         </w:numPr>
         <w:spacing w:after="0" w:line="240" w:lineRule="auto"/>
-        <w:ind w:left="1170"/>
       </w:pPr>
       <w:r>
         <w:t>Then I should be prompted to confirm the submission</w:t>
@@ -2733,7 +2719,6 @@
           <w:numId w:val="1"/>
         </w:numPr>
         <w:spacing w:after="0" w:line="240" w:lineRule="auto"/>
-        <w:ind w:left="1170"/>
       </w:pPr>
       <w:r>
         <w:t xml:space="preserve">When </w:t>
@@ -2750,7 +2735,6 @@
           <w:numId w:val="1"/>
         </w:numPr>
         <w:spacing w:after="0" w:line="240" w:lineRule="auto"/>
-        <w:ind w:left="1170"/>
       </w:pPr>
       <w:r>
         <w:t>Then I should be on the Quiz Confirmation screen</w:t>
@@ -2764,7 +2748,6 @@
           <w:numId w:val="1"/>
         </w:numPr>
         <w:spacing w:after="0" w:line="240" w:lineRule="auto"/>
-        <w:ind w:left="1170"/>
       </w:pPr>
       <w:r>
         <w:t>And I should see my grade (if applicable) and a confirmation number</w:t>
@@ -2778,7 +2761,6 @@
           <w:numId w:val="1"/>
         </w:numPr>
         <w:spacing w:after="0" w:line="240" w:lineRule="auto"/>
-        <w:ind w:left="540"/>
       </w:pPr>
       <w:r>
         <w:t>Scenario: Take a quiz but run out of time</w:t>
@@ -2792,7 +2774,6 @@
           <w:numId w:val="1"/>
         </w:numPr>
         <w:spacing w:after="0" w:line="240" w:lineRule="auto"/>
-        <w:ind w:left="1170"/>
       </w:pPr>
       <w:r>
         <w:t>Given I am taking a quiz</w:t>
@@ -2806,7 +2787,6 @@
           <w:numId w:val="1"/>
         </w:numPr>
         <w:spacing w:after="0" w:line="240" w:lineRule="auto"/>
-        <w:ind w:left="1170"/>
       </w:pPr>
       <w:r>
         <w:t>When there are 5 minutes remaining to submit the quiz</w:t>
@@ -2820,7 +2800,6 @@
           <w:numId w:val="1"/>
         </w:numPr>
         <w:spacing w:after="0" w:line="240" w:lineRule="auto"/>
-        <w:ind w:left="1170"/>
       </w:pPr>
       <w:r>
         <w:t>Then I should be warned that I am almost out of time</w:t>
@@ -2834,7 +2813,6 @@
           <w:numId w:val="1"/>
         </w:numPr>
         <w:spacing w:after="0" w:line="240" w:lineRule="auto"/>
-        <w:ind w:left="1170"/>
       </w:pPr>
       <w:r>
         <w:t>When I am out of time</w:t>
@@ -2848,7 +2826,6 @@
           <w:numId w:val="1"/>
         </w:numPr>
         <w:spacing w:after="0" w:line="240" w:lineRule="auto"/>
-        <w:ind w:left="1170"/>
       </w:pPr>
       <w:r>
         <w:t>Then my quiz should be submitted with my current selections</w:t>
@@ -2862,7 +2839,6 @@
           <w:numId w:val="1"/>
         </w:numPr>
         <w:spacing w:after="0" w:line="240" w:lineRule="auto"/>
-        <w:ind w:left="1170"/>
       </w:pPr>
       <w:r>
         <w:t>Then I should be on the Quiz Confirmation screen</w:t>
@@ -2876,7 +2852,6 @@
           <w:numId w:val="1"/>
         </w:numPr>
         <w:spacing w:after="0" w:line="240" w:lineRule="auto"/>
-        <w:ind w:left="1170"/>
       </w:pPr>
       <w:r>
         <w:t>And I should see my grade (if applicable) and a confirmation number</w:t>
@@ -2890,7 +2865,6 @@
           <w:numId w:val="1"/>
         </w:numPr>
         <w:spacing w:after="0" w:line="240" w:lineRule="auto"/>
-        <w:ind w:left="540"/>
       </w:pPr>
       <w:r>
         <w:t>Scenario: Take a quiz and submit without answering all questions</w:t>
@@ -2904,7 +2878,6 @@
           <w:numId w:val="1"/>
         </w:numPr>
         <w:spacing w:after="0" w:line="240" w:lineRule="auto"/>
-        <w:ind w:left="1170"/>
       </w:pPr>
       <w:r>
         <w:t>Given I am taking a quiz</w:t>
@@ -2918,7 +2891,6 @@
           <w:numId w:val="1"/>
         </w:numPr>
         <w:spacing w:after="0" w:line="240" w:lineRule="auto"/>
-        <w:ind w:left="1170"/>
       </w:pPr>
       <w:r>
         <w:t>And I have not answered every question</w:t>
@@ -2932,7 +2904,6 @@
           <w:numId w:val="1"/>
         </w:numPr>
         <w:spacing w:after="0" w:line="240" w:lineRule="auto"/>
-        <w:ind w:left="1170"/>
       </w:pPr>
       <w:r>
         <w:t>When I select “Submit Quiz”</w:t>
@@ -2946,7 +2917,6 @@
           <w:numId w:val="1"/>
         </w:numPr>
         <w:spacing w:after="0" w:line="240" w:lineRule="auto"/>
-        <w:ind w:left="1170"/>
       </w:pPr>
       <w:r>
         <w:t>Then I should be warned that I will not receive credit for unanswered questions</w:t>
@@ -2960,7 +2930,6 @@
           <w:numId w:val="1"/>
         </w:numPr>
         <w:spacing w:after="0" w:line="240" w:lineRule="auto"/>
-        <w:ind w:left="1170"/>
       </w:pPr>
       <w:r>
         <w:t>When I select “Confirm Submission”</w:t>
@@ -2974,7 +2943,6 @@
           <w:numId w:val="1"/>
         </w:numPr>
         <w:spacing w:after="0" w:line="240" w:lineRule="auto"/>
-        <w:ind w:left="1170"/>
       </w:pPr>
       <w:r>
         <w:t>Then I should be on the Quiz Confirmation screen</w:t>
@@ -2988,7 +2956,6 @@
           <w:numId w:val="1"/>
         </w:numPr>
         <w:spacing w:after="0" w:line="240" w:lineRule="auto"/>
-        <w:ind w:left="1170"/>
       </w:pPr>
       <w:r>
         <w:t>And I should see my grade (if applicable) and a confirmation number</w:t>
@@ -3027,7 +2994,6 @@
           <w:numId w:val="1"/>
         </w:numPr>
         <w:spacing w:after="0" w:line="240" w:lineRule="auto"/>
-        <w:ind w:left="540"/>
       </w:pPr>
       <w:r>
         <w:t xml:space="preserve">Scenario: View </w:t>
@@ -3050,7 +3016,6 @@
           <w:numId w:val="1"/>
         </w:numPr>
         <w:spacing w:after="0" w:line="240" w:lineRule="auto"/>
-        <w:ind w:left="1170"/>
       </w:pPr>
       <w:r>
         <w:t>Given I am on the Student Dashboard</w:t>
@@ -3064,7 +3029,6 @@
           <w:numId w:val="1"/>
         </w:numPr>
         <w:spacing w:after="0" w:line="240" w:lineRule="auto"/>
-        <w:ind w:left="1170"/>
       </w:pPr>
       <w:r>
         <w:t xml:space="preserve">When I select </w:t>
@@ -3084,7 +3048,6 @@
           <w:numId w:val="1"/>
         </w:numPr>
         <w:spacing w:after="0" w:line="240" w:lineRule="auto"/>
-        <w:ind w:left="1170"/>
       </w:pPr>
       <w:r>
         <w:t xml:space="preserve">Then I should be on the </w:t>
@@ -3101,7 +3064,6 @@
           <w:numId w:val="1"/>
         </w:numPr>
         <w:spacing w:after="0" w:line="240" w:lineRule="auto"/>
-        <w:ind w:left="1170"/>
       </w:pPr>
       <w:r>
         <w:t>And I should see the quiz title, due date, and my score on the quiz</w:t>
@@ -3115,7 +3077,6 @@
           <w:numId w:val="1"/>
         </w:numPr>
         <w:spacing w:after="0" w:line="240" w:lineRule="auto"/>
-        <w:ind w:left="540"/>
       </w:pPr>
       <w:r>
         <w:t>Scenario: View previous quiz answer key</w:t>
@@ -3129,7 +3090,6 @@
           <w:numId w:val="1"/>
         </w:numPr>
         <w:spacing w:after="0" w:line="240" w:lineRule="auto"/>
-        <w:ind w:left="1170"/>
       </w:pPr>
       <w:r>
         <w:t>Given I am on the Student Dashboard</w:t>
@@ -3143,7 +3103,6 @@
           <w:numId w:val="1"/>
         </w:numPr>
         <w:spacing w:after="0" w:line="240" w:lineRule="auto"/>
-        <w:ind w:left="1170"/>
       </w:pPr>
       <w:r>
         <w:t>When I select a previous quiz</w:t>
@@ -3157,7 +3116,6 @@
           <w:numId w:val="1"/>
         </w:numPr>
         <w:spacing w:after="0" w:line="240" w:lineRule="auto"/>
-        <w:ind w:left="1170"/>
       </w:pPr>
       <w:r>
         <w:t>Then I should be on the Quiz Information screen</w:t>
@@ -3171,7 +3129,6 @@
           <w:numId w:val="1"/>
         </w:numPr>
         <w:spacing w:after="0" w:line="240" w:lineRule="auto"/>
-        <w:ind w:left="1170"/>
       </w:pPr>
       <w:r>
         <w:t>And I should see the quiz title, due date, and my score on the quiz</w:t>
@@ -3185,7 +3142,6 @@
           <w:numId w:val="1"/>
         </w:numPr>
         <w:spacing w:after="0" w:line="240" w:lineRule="auto"/>
-        <w:ind w:left="1170"/>
       </w:pPr>
       <w:r>
         <w:t>When I select “See Answer Key”</w:t>
@@ -3199,7 +3155,6 @@
           <w:numId w:val="1"/>
         </w:numPr>
         <w:spacing w:after="0" w:line="240" w:lineRule="auto"/>
-        <w:ind w:left="1170"/>
       </w:pPr>
       <w:r>
         <w:t>Then I should be on the Answer Key screen</w:t>
@@ -3213,7 +3168,6 @@
           <w:numId w:val="1"/>
         </w:numPr>
         <w:spacing w:after="0" w:line="240" w:lineRule="auto"/>
-        <w:ind w:left="1170"/>
       </w:pPr>
       <w:r>
         <w:t xml:space="preserve">And I should see </w:t>
@@ -3258,7 +3212,10 @@
         <w:ind w:left="0"/>
       </w:pPr>
       <w:r>
-        <w:t>Feature: User can change account credentials</w:t>
+        <w:t xml:space="preserve">Feature: User can change account </w:t>
+      </w:r>
+      <w:r>
+        <w:t>settings</w:t>
       </w:r>
     </w:p>
     <w:p>
@@ -3269,7 +3226,6 @@
           <w:numId w:val="1"/>
         </w:numPr>
         <w:spacing w:after="0" w:line="240" w:lineRule="auto"/>
-        <w:ind w:left="540"/>
       </w:pPr>
       <w:r>
         <w:t>Scenario: Change email address</w:t>
@@ -3283,7 +3239,6 @@
           <w:numId w:val="1"/>
         </w:numPr>
         <w:spacing w:after="0" w:line="240" w:lineRule="auto"/>
-        <w:ind w:left="1170"/>
       </w:pPr>
       <w:r>
         <w:t>Given I am on the Dashboard (Student or Teacher)</w:t>
@@ -3297,7 +3252,6 @@
           <w:numId w:val="1"/>
         </w:numPr>
         <w:spacing w:after="0" w:line="240" w:lineRule="auto"/>
-        <w:ind w:left="1170"/>
       </w:pPr>
       <w:r>
         <w:t>When I select</w:t>
@@ -3314,7 +3268,6 @@
           <w:numId w:val="1"/>
         </w:numPr>
         <w:spacing w:after="0" w:line="240" w:lineRule="auto"/>
-        <w:ind w:left="1170"/>
       </w:pPr>
       <w:r>
         <w:t xml:space="preserve">Then </w:t>
@@ -3331,7 +3284,6 @@
           <w:numId w:val="1"/>
         </w:numPr>
         <w:spacing w:after="0" w:line="240" w:lineRule="auto"/>
-        <w:ind w:left="1170"/>
       </w:pPr>
       <w:r>
         <w:t xml:space="preserve">When I select </w:t>
@@ -3354,7 +3306,6 @@
           <w:numId w:val="1"/>
         </w:numPr>
         <w:spacing w:after="0" w:line="240" w:lineRule="auto"/>
-        <w:ind w:left="1170"/>
       </w:pPr>
       <w:r>
         <w:t>Then I should be on the Settings screen</w:t>
@@ -3368,7 +3319,6 @@
           <w:numId w:val="1"/>
         </w:numPr>
         <w:spacing w:after="0" w:line="240" w:lineRule="auto"/>
-        <w:ind w:left="1170"/>
       </w:pPr>
       <w:r>
         <w:t xml:space="preserve">When I </w:t>
@@ -3391,7 +3341,6 @@
           <w:numId w:val="1"/>
         </w:numPr>
         <w:spacing w:after="0" w:line="240" w:lineRule="auto"/>
-        <w:ind w:left="1170"/>
       </w:pPr>
       <w:r>
         <w:t>Then I should be on the Change Email screen</w:t>
@@ -3405,7 +3354,6 @@
           <w:numId w:val="1"/>
         </w:numPr>
         <w:spacing w:after="0" w:line="240" w:lineRule="auto"/>
-        <w:ind w:left="1170"/>
       </w:pPr>
       <w:r>
         <w:t>When I verify my password and enter my new email address</w:t>
@@ -3419,7 +3367,6 @@
           <w:numId w:val="1"/>
         </w:numPr>
         <w:spacing w:after="0" w:line="240" w:lineRule="auto"/>
-        <w:ind w:left="1170"/>
       </w:pPr>
       <w:r>
         <w:t xml:space="preserve">Then </w:t>
@@ -3436,7 +3383,6 @@
           <w:numId w:val="1"/>
         </w:numPr>
         <w:spacing w:after="0" w:line="240" w:lineRule="auto"/>
-        <w:ind w:left="1170"/>
       </w:pPr>
       <w:r>
         <w:t xml:space="preserve">And I should </w:t>
@@ -3462,7 +3408,6 @@
           <w:numId w:val="1"/>
         </w:numPr>
         <w:spacing w:after="0" w:line="240" w:lineRule="auto"/>
-        <w:ind w:left="540"/>
       </w:pPr>
       <w:r>
         <w:t xml:space="preserve">Scenario: </w:t>
@@ -3479,7 +3424,6 @@
           <w:numId w:val="1"/>
         </w:numPr>
         <w:spacing w:after="0" w:line="240" w:lineRule="auto"/>
-        <w:ind w:left="1170"/>
       </w:pPr>
       <w:r>
         <w:t>Given I am on the Dashboard (Student or Teacher)</w:t>
@@ -3493,7 +3437,6 @@
           <w:numId w:val="1"/>
         </w:numPr>
         <w:spacing w:after="0" w:line="240" w:lineRule="auto"/>
-        <w:ind w:left="1170"/>
       </w:pPr>
       <w:r>
         <w:t>When I select the side menu button</w:t>
@@ -3507,7 +3450,166 @@
           <w:numId w:val="1"/>
         </w:numPr>
         <w:spacing w:after="0" w:line="240" w:lineRule="auto"/>
-        <w:ind w:left="1170"/>
+      </w:pPr>
+      <w:r>
+        <w:t>Then the side menu sh</w:t>
+      </w:r>
+      <w:bookmarkStart w:id="0" w:name="_GoBack"/>
+      <w:bookmarkEnd w:id="0"/>
+      <w:r>
+        <w:t>ould open up</w:t>
+      </w:r>
+    </w:p>
+    <w:p>
+      <w:pPr>
+        <w:pStyle w:val="ListParagraph"/>
+        <w:numPr>
+          <w:ilvl w:val="2"/>
+          <w:numId w:val="1"/>
+        </w:numPr>
+        <w:spacing w:after="0" w:line="240" w:lineRule="auto"/>
+      </w:pPr>
+      <w:r>
+        <w:t>When I select “Settings”</w:t>
+      </w:r>
+    </w:p>
+    <w:p>
+      <w:pPr>
+        <w:pStyle w:val="ListParagraph"/>
+        <w:numPr>
+          <w:ilvl w:val="2"/>
+          <w:numId w:val="1"/>
+        </w:numPr>
+        <w:spacing w:after="0" w:line="240" w:lineRule="auto"/>
+      </w:pPr>
+      <w:r>
+        <w:t>Then I should be on the Settings screen</w:t>
+      </w:r>
+    </w:p>
+    <w:p>
+      <w:pPr>
+        <w:pStyle w:val="ListParagraph"/>
+        <w:numPr>
+          <w:ilvl w:val="2"/>
+          <w:numId w:val="1"/>
+        </w:numPr>
+        <w:spacing w:after="0" w:line="240" w:lineRule="auto"/>
+      </w:pPr>
+      <w:r>
+        <w:t>When I select “Change Password”</w:t>
+      </w:r>
+    </w:p>
+    <w:p>
+      <w:pPr>
+        <w:pStyle w:val="ListParagraph"/>
+        <w:numPr>
+          <w:ilvl w:val="2"/>
+          <w:numId w:val="1"/>
+        </w:numPr>
+        <w:spacing w:after="0" w:line="240" w:lineRule="auto"/>
+      </w:pPr>
+      <w:r>
+        <w:t>Then I should be on the Change Password screen</w:t>
+      </w:r>
+    </w:p>
+    <w:p>
+      <w:pPr>
+        <w:pStyle w:val="ListParagraph"/>
+        <w:numPr>
+          <w:ilvl w:val="2"/>
+          <w:numId w:val="1"/>
+        </w:numPr>
+        <w:spacing w:after="0" w:line="240" w:lineRule="auto"/>
+      </w:pPr>
+      <w:r>
+        <w:t>When I verify my current password and enter my new password</w:t>
+      </w:r>
+    </w:p>
+    <w:p>
+      <w:pPr>
+        <w:pStyle w:val="ListParagraph"/>
+        <w:numPr>
+          <w:ilvl w:val="2"/>
+          <w:numId w:val="1"/>
+        </w:numPr>
+        <w:spacing w:after="0" w:line="240" w:lineRule="auto"/>
+      </w:pPr>
+      <w:r>
+        <w:t>Then my password should be updated</w:t>
+      </w:r>
+    </w:p>
+    <w:p>
+      <w:pPr>
+        <w:pStyle w:val="ListParagraph"/>
+        <w:numPr>
+          <w:ilvl w:val="2"/>
+          <w:numId w:val="1"/>
+        </w:numPr>
+        <w:spacing w:after="0" w:line="240" w:lineRule="auto"/>
+      </w:pPr>
+      <w:r>
+        <w:t xml:space="preserve">And I should </w:t>
+      </w:r>
+      <w:r>
+        <w:t xml:space="preserve">be </w:t>
+      </w:r>
+      <w:r>
+        <w:t>return</w:t>
+      </w:r>
+      <w:r>
+        <w:t>ed</w:t>
+      </w:r>
+      <w:r>
+        <w:t xml:space="preserve"> to the Settings page</w:t>
+      </w:r>
+    </w:p>
+    <w:p>
+      <w:pPr>
+        <w:pStyle w:val="ListParagraph"/>
+        <w:numPr>
+          <w:ilvl w:val="1"/>
+          <w:numId w:val="1"/>
+        </w:numPr>
+        <w:spacing w:after="0" w:line="240" w:lineRule="auto"/>
+      </w:pPr>
+      <w:r>
+        <w:t>Scenario: Change the font of every thing</w:t>
+      </w:r>
+    </w:p>
+    <w:p>
+      <w:pPr>
+        <w:pStyle w:val="ListParagraph"/>
+        <w:numPr>
+          <w:ilvl w:val="2"/>
+          <w:numId w:val="1"/>
+        </w:numPr>
+        <w:spacing w:after="0" w:line="240" w:lineRule="auto"/>
+      </w:pPr>
+      <w:r>
+        <w:t>Given I am on the Dashboard (Student or Teacher)</w:t>
+      </w:r>
+    </w:p>
+    <w:p>
+      <w:pPr>
+        <w:pStyle w:val="ListParagraph"/>
+        <w:numPr>
+          <w:ilvl w:val="2"/>
+          <w:numId w:val="1"/>
+        </w:numPr>
+        <w:spacing w:after="0" w:line="240" w:lineRule="auto"/>
+      </w:pPr>
+      <w:r>
+        <w:t>When I select the side menu button</w:t>
+      </w:r>
+    </w:p>
+    <w:p>
+      <w:pPr>
+        <w:pStyle w:val="ListParagraph"/>
+        <w:numPr>
+          <w:ilvl w:val="2"/>
+          <w:numId w:val="1"/>
+        </w:numPr>
+        <w:spacing w:after="0" w:line="240" w:lineRule="auto"/>
       </w:pPr>
       <w:r>
         <w:t>Then the side menu should open up</w:t>
@@ -3521,7 +3623,6 @@
           <w:numId w:val="1"/>
         </w:numPr>
         <w:spacing w:after="0" w:line="240" w:lineRule="auto"/>
-        <w:ind w:left="1170"/>
       </w:pPr>
       <w:r>
         <w:t>When I select “Settings”</w:t>
@@ -3535,7 +3636,6 @@
           <w:numId w:val="1"/>
         </w:numPr>
         <w:spacing w:after="0" w:line="240" w:lineRule="auto"/>
-        <w:ind w:left="1170"/>
       </w:pPr>
       <w:r>
         <w:t>Then I should be on the Settings screen</w:t>
@@ -3549,78 +3649,22 @@
           <w:numId w:val="1"/>
         </w:numPr>
         <w:spacing w:after="0" w:line="240" w:lineRule="auto"/>
-        <w:ind w:left="1170"/>
-      </w:pPr>
-      <w:r>
-        <w:t>When I select “Change Password”</w:t>
-      </w:r>
-    </w:p>
-    <w:p>
-      <w:pPr>
-        <w:pStyle w:val="ListParagraph"/>
-        <w:numPr>
-          <w:ilvl w:val="2"/>
-          <w:numId w:val="1"/>
-        </w:numPr>
-        <w:spacing w:after="0" w:line="240" w:lineRule="auto"/>
-        <w:ind w:left="1170"/>
-      </w:pPr>
-      <w:r>
-        <w:t>Then I should be on the Change Password screen</w:t>
-      </w:r>
-    </w:p>
-    <w:p>
-      <w:pPr>
-        <w:pStyle w:val="ListParagraph"/>
-        <w:numPr>
-          <w:ilvl w:val="2"/>
-          <w:numId w:val="1"/>
-        </w:numPr>
-        <w:spacing w:after="0" w:line="240" w:lineRule="auto"/>
-        <w:ind w:left="1170"/>
-      </w:pPr>
-      <w:r>
-        <w:t>When I verify my current password and enter my new password</w:t>
-      </w:r>
-    </w:p>
-    <w:p>
-      <w:pPr>
-        <w:pStyle w:val="ListParagraph"/>
-        <w:numPr>
-          <w:ilvl w:val="2"/>
-          <w:numId w:val="1"/>
-        </w:numPr>
-        <w:spacing w:after="0" w:line="240" w:lineRule="auto"/>
-        <w:ind w:left="1170"/>
-      </w:pPr>
-      <w:r>
-        <w:t>Then my password should be updated</w:t>
-      </w:r>
-    </w:p>
-    <w:p>
-      <w:pPr>
-        <w:pStyle w:val="ListParagraph"/>
-        <w:numPr>
-          <w:ilvl w:val="2"/>
-          <w:numId w:val="1"/>
-        </w:numPr>
-        <w:spacing w:after="0" w:line="240" w:lineRule="auto"/>
-        <w:ind w:left="1170"/>
-      </w:pPr>
-      <w:r>
-        <w:t xml:space="preserve">And I should </w:t>
-      </w:r>
-      <w:r>
-        <w:t xml:space="preserve">be </w:t>
-      </w:r>
-      <w:r>
-        <w:t>return</w:t>
-      </w:r>
-      <w:r>
-        <w:t>ed</w:t>
-      </w:r>
-      <w:r>
-        <w:t xml:space="preserve"> to the Settings page</w:t>
+      </w:pPr>
+      <w:r>
+        <w:t>When I select set font size</w:t>
+      </w:r>
+    </w:p>
+    <w:p>
+      <w:pPr>
+        <w:pStyle w:val="ListParagraph"/>
+        <w:numPr>
+          <w:ilvl w:val="2"/>
+          <w:numId w:val="1"/>
+        </w:numPr>
+        <w:spacing w:after="0" w:line="240" w:lineRule="auto"/>
+      </w:pPr>
+      <w:r>
+        <w:t>Then I should be on a slider in which I am able to modify the font to the users liking.</w:t>
       </w:r>
     </w:p>
     <w:p/>
@@ -3659,7 +3703,7 @@
       <w:lvlText w:val="o"/>
       <w:lvlJc w:val="left"/>
       <w:pPr>
-        <w:ind w:left="1080" w:hanging="360"/>
+        <w:ind w:left="540" w:hanging="360"/>
       </w:pPr>
       <w:rPr>
         <w:rFonts w:ascii="Courier New" w:hAnsi="Courier New" w:cs="Courier New" w:hint="default"/>
@@ -3671,7 +3715,7 @@
       <w:lvlText w:val=""/>
       <w:lvlJc w:val="left"/>
       <w:pPr>
-        <w:ind w:left="1800" w:hanging="360"/>
+        <w:ind w:left="1170" w:hanging="360"/>
       </w:pPr>
       <w:rPr>
         <w:rFonts w:ascii="Wingdings" w:hAnsi="Wingdings" w:hint="default"/>
@@ -4153,6 +4197,7 @@
   <w:style w:type="character" w:default="1" w:styleId="DefaultParagraphFont">
     <w:name w:val="Default Paragraph Font"/>
     <w:uiPriority w:val="1"/>
+    <w:semiHidden/>
     <w:unhideWhenUsed/>
   </w:style>
   <w:style w:type="table" w:default="1" w:styleId="TableNormal">
@@ -4452,6 +4497,21 @@
 </file>
 
 <file path=customXml/item1.xml><?xml version="1.0" encoding="utf-8"?>
+<?mso-contentType ?>
+<FormTemplates xmlns="http://schemas.microsoft.com/sharepoint/v3/contenttype/forms">
+  <Display>DocumentLibraryForm</Display>
+  <Edit>DocumentLibraryForm</Edit>
+  <New>DocumentLibraryForm</New>
+</FormTemplates>
+</file>
+
+<file path=customXml/item2.xml><?xml version="1.0" encoding="utf-8"?>
+<p:properties xmlns:p="http://schemas.microsoft.com/office/2006/metadata/properties" xmlns:xsi="http://www.w3.org/2001/XMLSchema-instance" xmlns:pc="http://schemas.microsoft.com/office/infopath/2007/PartnerControls">
+  <documentManagement/>
+</p:properties>
+</file>
+
+<file path=customXml/item3.xml><?xml version="1.0" encoding="utf-8"?>
 <ct:contentTypeSchema xmlns:ct="http://schemas.microsoft.com/office/2006/metadata/contentType" xmlns:ma="http://schemas.microsoft.com/office/2006/metadata/properties/metaAttributes" ct:_="" ma:_="" ma:contentTypeName="Document" ma:contentTypeID="0x0101001BD8CAD19FE37B478D454CBD8C7CF07B" ma:contentTypeVersion="2" ma:contentTypeDescription="Create a new document." ma:contentTypeScope="" ma:versionID="d6db2f991a245bf49996d209b19ee9ca">
   <xsd:schema xmlns:xsd="http://www.w3.org/2001/XMLSchema" xmlns:xs="http://www.w3.org/2001/XMLSchema" xmlns:p="http://schemas.microsoft.com/office/2006/metadata/properties" xmlns:ns2="f1289ed1-c855-43ad-934b-650e7eb32c89" targetNamespace="http://schemas.microsoft.com/office/2006/metadata/properties" ma:root="true" ma:fieldsID="647eab471513daa6b30d243edec44510" ns2:_="">
     <xsd:import namespace="f1289ed1-c855-43ad-934b-650e7eb32c89"/>
@@ -4599,22 +4659,24 @@
 </ct:contentTypeSchema>
 </file>
 
-<file path=customXml/item2.xml><?xml version="1.0" encoding="utf-8"?>
-<p:properties xmlns:p="http://schemas.microsoft.com/office/2006/metadata/properties" xmlns:xsi="http://www.w3.org/2001/XMLSchema-instance" xmlns:pc="http://schemas.microsoft.com/office/infopath/2007/PartnerControls">
-  <documentManagement/>
-</p:properties>
+<file path=customXml/itemProps1.xml><?xml version="1.0" encoding="utf-8"?>
+<ds:datastoreItem xmlns:ds="http://schemas.openxmlformats.org/officeDocument/2006/customXml" ds:itemID="{32E13744-8D1A-4E74-89FD-CD56FD00D56A}">
+  <ds:schemaRefs>
+    <ds:schemaRef ds:uri="http://schemas.microsoft.com/sharepoint/v3/contenttype/forms"/>
+  </ds:schemaRefs>
+</ds:datastoreItem>
 </file>
 
-<file path=customXml/item3.xml><?xml version="1.0" encoding="utf-8"?>
-<?mso-contentType ?>
-<FormTemplates xmlns="http://schemas.microsoft.com/sharepoint/v3/contenttype/forms">
-  <Display>DocumentLibraryForm</Display>
-  <Edit>DocumentLibraryForm</Edit>
-  <New>DocumentLibraryForm</New>
-</FormTemplates>
+<file path=customXml/itemProps2.xml><?xml version="1.0" encoding="utf-8"?>
+<ds:datastoreItem xmlns:ds="http://schemas.openxmlformats.org/officeDocument/2006/customXml" ds:itemID="{F81CC21C-EDCA-4B52-AA4F-50124635DA5A}">
+  <ds:schemaRefs>
+    <ds:schemaRef ds:uri="http://schemas.microsoft.com/office/2006/metadata/properties"/>
+    <ds:schemaRef ds:uri="http://schemas.microsoft.com/office/infopath/2007/PartnerControls"/>
+  </ds:schemaRefs>
+</ds:datastoreItem>
 </file>
 
-<file path=customXml/itemProps1.xml><?xml version="1.0" encoding="utf-8"?>
+<file path=customXml/itemProps3.xml><?xml version="1.0" encoding="utf-8"?>
 <ds:datastoreItem xmlns:ds="http://schemas.openxmlformats.org/officeDocument/2006/customXml" ds:itemID="{AD20D94C-5BC4-45DE-93C0-7314B4C40282}">
   <ds:schemaRefs>
     <ds:schemaRef ds:uri="http://schemas.microsoft.com/office/2006/metadata/contentType"/>
@@ -4630,21 +4692,4 @@
     <ds:schemaRef ds:uri="http://schemas.microsoft.com/internal/obd"/>
   </ds:schemaRefs>
 </ds:datastoreItem>
-</file>
-
-<file path=customXml/itemProps2.xml><?xml version="1.0" encoding="utf-8"?>
-<ds:datastoreItem xmlns:ds="http://schemas.openxmlformats.org/officeDocument/2006/customXml" ds:itemID="{F81CC21C-EDCA-4B52-AA4F-50124635DA5A}">
-  <ds:schemaRefs>
-    <ds:schemaRef ds:uri="http://schemas.microsoft.com/office/2006/metadata/properties"/>
-    <ds:schemaRef ds:uri="http://schemas.microsoft.com/office/infopath/2007/PartnerControls"/>
-  </ds:schemaRefs>
-</ds:datastoreItem>
-</file>
-
-<file path=customXml/itemProps3.xml><?xml version="1.0" encoding="utf-8"?>
-<ds:datastoreItem xmlns:ds="http://schemas.openxmlformats.org/officeDocument/2006/customXml" ds:itemID="{32E13744-8D1A-4E74-89FD-CD56FD00D56A}">
-  <ds:schemaRefs>
-    <ds:schemaRef ds:uri="http://schemas.microsoft.com/sharepoint/v3/contenttype/forms"/>
-  </ds:schemaRefs>
-</ds:datastoreItem>
 </file>